--- a/Docs/Observaciones-Lab 6.docx
+++ b/Docs/Observaciones-Lab 6.docx
@@ -47,7 +47,13 @@
         <w:rPr>
           <w:lang w:val="es-419"/>
         </w:rPr>
-        <w:t>Cod XXXX</w:t>
+        <w:t xml:space="preserve">Cod </w:t>
+      </w:r>
+      <w:r>
+        <w:rPr>
+          <w:lang w:val="es-419"/>
+        </w:rPr>
+        <w:t>202020706</w:t>
       </w:r>
     </w:p>
     <w:p>
@@ -68,7 +74,13 @@
         <w:rPr>
           <w:lang w:val="es-419"/>
         </w:rPr>
-        <w:t>2 Cod XXXX</w:t>
+        <w:t xml:space="preserve">2 Cod </w:t>
+      </w:r>
+      <w:r>
+        <w:rPr>
+          <w:lang w:val="es-419"/>
+        </w:rPr>
+        <w:t>202013610</w:t>
       </w:r>
     </w:p>
     <w:p>
@@ -105,6 +117,51 @@
     <w:p>
       <w:pPr>
         <w:pStyle w:val="ListParagraph"/>
+        <w:spacing w:after="0"/>
+        <w:ind w:left="360"/>
+        <w:jc w:val="both"/>
+        <w:rPr>
+          <w:rFonts w:ascii="Dax-Regular" w:hAnsi="Dax-Regular"/>
+          <w:lang w:val="es-419"/>
+        </w:rPr>
+      </w:pPr>
+      <w:r>
+        <w:rPr>
+          <w:rFonts w:ascii="Dax-Regular" w:hAnsi="Dax-Regular"/>
+          <w:lang w:val="es-419"/>
+        </w:rPr>
+        <w:t xml:space="preserve">La estructura de datos que se utiliza </w:t>
+      </w:r>
+      <w:r>
+        <w:rPr>
+          <w:rFonts w:ascii="Dax-Regular" w:hAnsi="Dax-Regular"/>
+          <w:lang w:val="es-419"/>
+        </w:rPr>
+        <w:t xml:space="preserve">para el catalogo de autores es </w:t>
+      </w:r>
+      <w:r>
+        <w:rPr>
+          <w:rFonts w:ascii="Dax-Regular" w:hAnsi="Dax-Regular"/>
+          <w:lang w:val="es-419"/>
+        </w:rPr>
+        <w:t>una tabla de hash.</w:t>
+      </w:r>
+    </w:p>
+    <w:p>
+      <w:pPr>
+        <w:pStyle w:val="ListParagraph"/>
+        <w:spacing w:after="0"/>
+        <w:ind w:left="360"/>
+        <w:jc w:val="both"/>
+        <w:rPr>
+          <w:rFonts w:ascii="Dax-Regular" w:hAnsi="Dax-Regular"/>
+          <w:lang w:val="es-419"/>
+        </w:rPr>
+      </w:pPr>
+    </w:p>
+    <w:p>
+      <w:pPr>
+        <w:pStyle w:val="ListParagraph"/>
         <w:numPr>
           <w:ilvl w:val="0"/>
           <w:numId w:val="1"/>
@@ -127,6 +184,44 @@
     <w:p>
       <w:pPr>
         <w:pStyle w:val="ListParagraph"/>
+        <w:spacing w:after="0"/>
+        <w:ind w:left="360"/>
+        <w:jc w:val="both"/>
+        <w:rPr>
+          <w:rFonts w:ascii="Dax-Regular" w:hAnsi="Dax-Regular"/>
+          <w:lang w:val="es-419"/>
+        </w:rPr>
+      </w:pPr>
+      <w:r>
+        <w:rPr>
+          <w:rFonts w:ascii="Dax-Regular" w:hAnsi="Dax-Regular"/>
+          <w:lang w:val="es-419"/>
+        </w:rPr>
+        <w:t xml:space="preserve">Según </w:t>
+      </w:r>
+      <w:r>
+        <w:rPr>
+          <w:rFonts w:ascii="Dax-Regular" w:hAnsi="Dax-Regular"/>
+          <w:lang w:val="es-419"/>
+        </w:rPr>
+        <w:t>la función newMap donde el primer parámetro es el tamaño inicial de la tabla, en este caso sería 800.</w:t>
+      </w:r>
+    </w:p>
+    <w:p>
+      <w:pPr>
+        <w:pStyle w:val="ListParagraph"/>
+        <w:spacing w:after="0"/>
+        <w:ind w:left="360"/>
+        <w:jc w:val="both"/>
+        <w:rPr>
+          <w:rFonts w:ascii="Dax-Regular" w:hAnsi="Dax-Regular"/>
+          <w:lang w:val="es-419"/>
+        </w:rPr>
+      </w:pPr>
+    </w:p>
+    <w:p>
+      <w:pPr>
+        <w:pStyle w:val="ListParagraph"/>
         <w:numPr>
           <w:ilvl w:val="0"/>
           <w:numId w:val="1"/>
@@ -149,6 +244,37 @@
     <w:p>
       <w:pPr>
         <w:pStyle w:val="ListParagraph"/>
+        <w:spacing w:after="0"/>
+        <w:ind w:left="360"/>
+        <w:jc w:val="both"/>
+        <w:rPr>
+          <w:rFonts w:ascii="Dax-Regular" w:hAnsi="Dax-Regular"/>
+          <w:lang w:val="es-419"/>
+        </w:rPr>
+      </w:pPr>
+      <w:r>
+        <w:rPr>
+          <w:rFonts w:ascii="Dax-Regular" w:hAnsi="Dax-Regular"/>
+          <w:lang w:val="es-419"/>
+        </w:rPr>
+        <w:t>El factor de carga para el catálogo de los autores según el parámetro loadfactor es de 4.0.</w:t>
+      </w:r>
+    </w:p>
+    <w:p>
+      <w:pPr>
+        <w:pStyle w:val="ListParagraph"/>
+        <w:spacing w:after="0"/>
+        <w:ind w:left="360"/>
+        <w:jc w:val="both"/>
+        <w:rPr>
+          <w:rFonts w:ascii="Dax-Regular" w:hAnsi="Dax-Regular"/>
+          <w:lang w:val="es-419"/>
+        </w:rPr>
+      </w:pPr>
+    </w:p>
+    <w:p>
+      <w:pPr>
+        <w:pStyle w:val="ListParagraph"/>
         <w:numPr>
           <w:ilvl w:val="0"/>
           <w:numId w:val="1"/>
@@ -165,24 +291,32 @@
           <w:rFonts w:ascii="Dax-Regular" w:hAnsi="Dax-Regular"/>
           <w:lang w:val="es-419"/>
         </w:rPr>
-        <w:t xml:space="preserve">¿Con cuántos elementos serán necesarios agregar para hacer </w:t>
-      </w:r>
-      <w:proofErr w:type="spellStart"/>
-      <w:r>
-        <w:rPr>
-          <w:rFonts w:ascii="Dax-Regular" w:hAnsi="Dax-Regular"/>
-          <w:lang w:val="es-419"/>
-        </w:rPr>
-        <w:t>re-hash</w:t>
-      </w:r>
-      <w:proofErr w:type="spellEnd"/>
-      <w:r>
-        <w:rPr>
-          <w:rFonts w:ascii="Dax-Regular" w:hAnsi="Dax-Regular"/>
-          <w:lang w:val="es-419"/>
-        </w:rPr>
-        <w:t xml:space="preserve"> de la tabla?</w:t>
-      </w:r>
+        <w:t>¿Con cuántos elementos serán necesarios agregar para hacer re-hash de la tabla?</w:t>
+      </w:r>
+    </w:p>
+    <w:p>
+      <w:pPr>
+        <w:pStyle w:val="ListParagraph"/>
+        <w:spacing w:after="0"/>
+        <w:ind w:left="360"/>
+        <w:jc w:val="both"/>
+        <w:rPr>
+          <w:rFonts w:ascii="Dax-Regular" w:hAnsi="Dax-Regular"/>
+          <w:lang w:val="es-419"/>
+        </w:rPr>
+      </w:pPr>
+    </w:p>
+    <w:p>
+      <w:pPr>
+        <w:pStyle w:val="ListParagraph"/>
+        <w:spacing w:after="0"/>
+        <w:ind w:left="360"/>
+        <w:jc w:val="both"/>
+        <w:rPr>
+          <w:rFonts w:ascii="Dax-Regular" w:hAnsi="Dax-Regular"/>
+          <w:lang w:val="es-419"/>
+        </w:rPr>
+      </w:pPr>
     </w:p>
     <w:p>
       <w:pPr>
@@ -205,7 +339,6 @@
         </w:rPr>
         <w:t>¿Qué hace la instrucción “</w:t>
       </w:r>
-      <w:proofErr w:type="spellStart"/>
       <w:r>
         <w:rPr>
           <w:rFonts w:ascii="Dax-Regular" w:hAnsi="Dax-Regular"/>
@@ -213,17 +346,7 @@
           <w:bCs/>
           <w:lang w:val="es-419"/>
         </w:rPr>
-        <w:t>mp.put</w:t>
-      </w:r>
-      <w:proofErr w:type="spellEnd"/>
-      <w:r>
-        <w:rPr>
-          <w:rFonts w:ascii="Dax-Regular" w:hAnsi="Dax-Regular"/>
-          <w:b/>
-          <w:bCs/>
-          <w:lang w:val="es-419"/>
-        </w:rPr>
-        <w:t>(...)”</w:t>
+        <w:t>mp.put(...)”</w:t>
       </w:r>
       <w:r>
         <w:rPr>
@@ -232,6 +355,238 @@
         </w:rPr>
         <w:t>?</w:t>
       </w:r>
+    </w:p>
+    <w:p>
+      <w:pPr>
+        <w:pStyle w:val="ListParagraph"/>
+        <w:spacing w:after="0"/>
+        <w:ind w:left="360"/>
+        <w:jc w:val="both"/>
+        <w:rPr>
+          <w:rFonts w:ascii="Dax-Regular" w:hAnsi="Dax-Regular"/>
+          <w:lang w:val="es-419"/>
+        </w:rPr>
+      </w:pPr>
+      <w:r>
+        <w:rPr>
+          <w:rFonts w:ascii="Dax-Regular" w:hAnsi="Dax-Regular"/>
+          <w:lang w:val="es-419"/>
+        </w:rPr>
+        <w:t>La función .put()</w:t>
+      </w:r>
+      <w:r>
+        <w:rPr>
+          <w:rFonts w:ascii="Dax-Regular" w:hAnsi="Dax-Regular"/>
+          <w:lang w:val="es-419"/>
+        </w:rPr>
+        <w:t xml:space="preserve"> agrega una pareja llave, valor a la tabla de hash. Del mismo modo, si la llave ya existe en la tabla, se reemplaza su valor.</w:t>
+      </w:r>
+    </w:p>
+    <w:p>
+      <w:pPr>
+        <w:pStyle w:val="ListParagraph"/>
+        <w:spacing w:after="0"/>
+        <w:ind w:left="360"/>
+        <w:jc w:val="both"/>
+        <w:rPr>
+          <w:rFonts w:ascii="Dax-Regular" w:hAnsi="Dax-Regular"/>
+          <w:lang w:val="es-419"/>
+        </w:rPr>
+      </w:pPr>
+      <w:r>
+        <w:rPr>
+          <w:rFonts w:ascii="Dax-Regular" w:hAnsi="Dax-Regular"/>
+          <w:lang w:val="es-419"/>
+        </w:rPr>
+        <w:t xml:space="preserve">Los parámetros que necesita son: </w:t>
+      </w:r>
+    </w:p>
+    <w:p>
+      <w:pPr>
+        <w:pStyle w:val="ListParagraph"/>
+        <w:spacing w:after="0"/>
+        <w:ind w:left="360" w:firstLine="360"/>
+        <w:jc w:val="both"/>
+        <w:rPr>
+          <w:rFonts w:ascii="Dax-Regular" w:hAnsi="Dax-Regular"/>
+          <w:lang w:val="es-CO"/>
+        </w:rPr>
+      </w:pPr>
+      <w:r>
+        <w:rPr>
+          <w:rFonts w:ascii="Dax-Regular" w:hAnsi="Dax-Regular"/>
+          <w:lang w:val="es-419"/>
+        </w:rPr>
+        <w:t>El map donde va a guardase la pareja (llave, valor)</w:t>
+      </w:r>
+      <w:r>
+        <w:rPr>
+          <w:rFonts w:ascii="Dax-Regular" w:hAnsi="Dax-Regular"/>
+          <w:lang w:val="es-419"/>
+        </w:rPr>
+        <w:t>. En este caso es</w:t>
+      </w:r>
+      <w:r>
+        <w:rPr>
+          <w:rFonts w:ascii="Dax-Regular" w:hAnsi="Dax-Regular"/>
+          <w:lang w:val="es-419"/>
+        </w:rPr>
+        <w:t>:</w:t>
+      </w:r>
+      <w:r>
+        <w:rPr>
+          <w:rFonts w:ascii="Dax-Regular" w:hAnsi="Dax-Regular"/>
+          <w:lang w:val="es-419"/>
+        </w:rPr>
+        <w:t xml:space="preserve"> </w:t>
+      </w:r>
+      <w:r>
+        <w:rPr>
+          <w:lang w:val="es-CO"/>
+        </w:rPr>
+        <w:t>catalog['book</w:t>
+      </w:r>
+      <w:r>
+        <w:rPr>
+          <w:lang w:val="es-CO"/>
+        </w:rPr>
+        <w:t>I</w:t>
+      </w:r>
+      <w:r>
+        <w:rPr>
+          <w:lang w:val="es-CO"/>
+        </w:rPr>
+        <w:t>ds']</w:t>
+      </w:r>
+      <w:r>
+        <w:rPr>
+          <w:lang w:val="es-CO"/>
+        </w:rPr>
+        <w:t>.</w:t>
+      </w:r>
+    </w:p>
+    <w:p>
+      <w:pPr>
+        <w:spacing w:after="0"/>
+        <w:ind w:firstLine="720"/>
+        <w:jc w:val="both"/>
+        <w:rPr>
+          <w:rFonts w:ascii="Dax-Regular" w:hAnsi="Dax-Regular"/>
+          <w:lang w:val="es-CO"/>
+        </w:rPr>
+      </w:pPr>
+      <w:r>
+        <w:rPr>
+          <w:rFonts w:ascii="Dax-Regular" w:hAnsi="Dax-Regular"/>
+          <w:lang w:val="es-419"/>
+        </w:rPr>
+        <w:t>La llave de la pareja a agregar.</w:t>
+      </w:r>
+      <w:r>
+        <w:rPr>
+          <w:rFonts w:ascii="Dax-Regular" w:hAnsi="Dax-Regular"/>
+          <w:lang w:val="es-419"/>
+        </w:rPr>
+        <w:t xml:space="preserve"> </w:t>
+      </w:r>
+      <w:r>
+        <w:rPr>
+          <w:rFonts w:ascii="Dax-Regular" w:hAnsi="Dax-Regular"/>
+          <w:lang w:val="es-419"/>
+        </w:rPr>
+        <w:t>En este caso es</w:t>
+      </w:r>
+      <w:r>
+        <w:rPr>
+          <w:rFonts w:ascii="Dax-Regular" w:hAnsi="Dax-Regular"/>
+          <w:lang w:val="es-419"/>
+        </w:rPr>
+        <w:t>:</w:t>
+      </w:r>
+      <w:r>
+        <w:rPr>
+          <w:rFonts w:ascii="Dax-Regular" w:hAnsi="Dax-Regular"/>
+          <w:lang w:val="es-419"/>
+        </w:rPr>
+        <w:t xml:space="preserve"> </w:t>
+      </w:r>
+      <w:r>
+        <w:rPr>
+          <w:lang w:val="es-CO"/>
+        </w:rPr>
+        <w:t>book['goodreads_book_id']</w:t>
+      </w:r>
+    </w:p>
+    <w:p>
+      <w:pPr>
+        <w:pStyle w:val="ListParagraph"/>
+        <w:spacing w:after="0"/>
+        <w:ind w:left="360" w:firstLine="360"/>
+        <w:jc w:val="both"/>
+        <w:rPr>
+          <w:rFonts w:ascii="Dax-Regular" w:hAnsi="Dax-Regular"/>
+          <w:lang w:val="es-419"/>
+        </w:rPr>
+      </w:pPr>
+      <w:r>
+        <w:rPr>
+          <w:rFonts w:ascii="Dax-Regular" w:hAnsi="Dax-Regular"/>
+          <w:lang w:val="es-419"/>
+        </w:rPr>
+        <w:t>El valor de la llave de la pareja a agregar.</w:t>
+      </w:r>
+      <w:r>
+        <w:rPr>
+          <w:rFonts w:ascii="Dax-Regular" w:hAnsi="Dax-Regular"/>
+          <w:lang w:val="es-419"/>
+        </w:rPr>
+        <w:t xml:space="preserve"> </w:t>
+      </w:r>
+      <w:r>
+        <w:rPr>
+          <w:rFonts w:ascii="Dax-Regular" w:hAnsi="Dax-Regular"/>
+          <w:lang w:val="es-419"/>
+        </w:rPr>
+        <w:t>En este caso es</w:t>
+      </w:r>
+      <w:r>
+        <w:rPr>
+          <w:rFonts w:ascii="Dax-Regular" w:hAnsi="Dax-Regular"/>
+          <w:lang w:val="es-419"/>
+        </w:rPr>
+        <w:t>:</w:t>
+      </w:r>
+      <w:r>
+        <w:rPr>
+          <w:rFonts w:ascii="Dax-Regular" w:hAnsi="Dax-Regular"/>
+          <w:lang w:val="es-419"/>
+        </w:rPr>
+        <w:t xml:space="preserve"> book</w:t>
+      </w:r>
+    </w:p>
+    <w:p>
+      <w:pPr>
+        <w:pStyle w:val="ListParagraph"/>
+        <w:spacing w:after="0"/>
+        <w:ind w:left="360"/>
+        <w:jc w:val="both"/>
+        <w:rPr>
+          <w:rFonts w:ascii="Dax-Regular" w:hAnsi="Dax-Regular"/>
+          <w:lang w:val="es-419"/>
+        </w:rPr>
+      </w:pPr>
+    </w:p>
+    <w:p>
+      <w:pPr>
+        <w:pStyle w:val="ListParagraph"/>
+        <w:spacing w:after="0"/>
+        <w:ind w:left="360"/>
+        <w:jc w:val="both"/>
+        <w:rPr>
+          <w:rFonts w:ascii="Dax-Regular" w:hAnsi="Dax-Regular"/>
+          <w:lang w:val="es-419"/>
+        </w:rPr>
+      </w:pPr>
     </w:p>
     <w:p>
       <w:pPr>
@@ -268,55 +623,77 @@
           <w:bCs/>
           <w:lang w:val="es-ES"/>
         </w:rPr>
+        <w:t>“book[‘goodreads_book_id’]”</w:t>
+      </w:r>
+      <w:r>
+        <w:rPr>
+          <w:rFonts w:ascii="Dax-Regular" w:hAnsi="Dax-Regular"/>
+          <w:lang w:val="es-ES"/>
+        </w:rPr>
+        <w:t xml:space="preserve"> en esa instrucción?</w:t>
+      </w:r>
+    </w:p>
+    <w:p>
+      <w:pPr>
+        <w:pStyle w:val="ListParagraph"/>
+        <w:spacing w:after="0"/>
+        <w:ind w:left="360"/>
+        <w:jc w:val="both"/>
+        <w:rPr>
+          <w:rFonts w:ascii="Dax-Regular" w:hAnsi="Dax-Regular"/>
+          <w:lang w:val="es-419"/>
+        </w:rPr>
+      </w:pPr>
+      <w:r>
+        <w:rPr>
+          <w:rFonts w:ascii="Dax-Regular" w:hAnsi="Dax-Regular"/>
+          <w:lang w:val="es-419"/>
+        </w:rPr>
+        <w:t xml:space="preserve">El papel que cumple </w:t>
+      </w:r>
+      <w:r>
+        <w:rPr>
+          <w:rFonts w:ascii="Dax-Regular" w:hAnsi="Dax-Regular"/>
+          <w:lang w:val="es-419"/>
+        </w:rPr>
         <w:t>“</w:t>
       </w:r>
-      <w:proofErr w:type="spellStart"/>
-      <w:r>
-        <w:rPr>
-          <w:rFonts w:ascii="Dax-Regular" w:hAnsi="Dax-Regular"/>
-          <w:b/>
-          <w:bCs/>
-          <w:lang w:val="es-ES"/>
-        </w:rPr>
-        <w:t>book</w:t>
-      </w:r>
-      <w:proofErr w:type="spellEnd"/>
-      <w:r>
-        <w:rPr>
-          <w:rFonts w:ascii="Dax-Regular" w:hAnsi="Dax-Regular"/>
-          <w:b/>
-          <w:bCs/>
-          <w:lang w:val="es-ES"/>
-        </w:rPr>
-        <w:t>[‘</w:t>
-      </w:r>
-      <w:proofErr w:type="spellStart"/>
-      <w:r>
-        <w:rPr>
-          <w:rFonts w:ascii="Dax-Regular" w:hAnsi="Dax-Regular"/>
-          <w:b/>
-          <w:bCs/>
-          <w:lang w:val="es-ES"/>
-        </w:rPr>
-        <w:t>goodreads_book_id</w:t>
-      </w:r>
-      <w:proofErr w:type="spellEnd"/>
-      <w:r>
-        <w:rPr>
-          <w:rFonts w:ascii="Dax-Regular" w:hAnsi="Dax-Regular"/>
-          <w:b/>
-          <w:bCs/>
-          <w:lang w:val="es-ES"/>
-        </w:rPr>
-        <w:t>’]”</w:t>
-      </w:r>
-      <w:r>
-        <w:rPr>
-          <w:rFonts w:ascii="Dax-Regular" w:hAnsi="Dax-Regular"/>
-          <w:lang w:val="es-ES"/>
-        </w:rPr>
-        <w:t xml:space="preserve"> en esa instrucción?</w:t>
-      </w:r>
+      <w:r>
+        <w:rPr>
+          <w:lang w:val="es-CO"/>
+        </w:rPr>
+        <w:t>book['goodreads_book_id']</w:t>
+      </w:r>
+      <w:r>
+        <w:rPr>
+          <w:lang w:val="es-CO"/>
+        </w:rPr>
+        <w:t>”</w:t>
+      </w:r>
+      <w:r>
+        <w:rPr>
+          <w:lang w:val="es-CO"/>
+        </w:rPr>
+        <w:t xml:space="preserve"> es ser la llave de la pareja a agregar al map.</w:t>
+      </w:r>
+      <w:r>
+        <w:rPr>
+          <w:lang w:val="es-CO"/>
+        </w:rPr>
+        <w:t xml:space="preserve"> En otras palabras el ID del libro.</w:t>
+      </w:r>
+    </w:p>
+    <w:p>
+      <w:pPr>
+        <w:pStyle w:val="ListParagraph"/>
+        <w:spacing w:after="0"/>
+        <w:ind w:left="360"/>
+        <w:jc w:val="both"/>
+        <w:rPr>
+          <w:rFonts w:ascii="Dax-Regular" w:hAnsi="Dax-Regular"/>
+          <w:lang w:val="es-419"/>
+        </w:rPr>
+      </w:pPr>
     </w:p>
     <w:p>
       <w:pPr>
@@ -349,7 +726,6 @@
         </w:rPr>
         <w:t>“</w:t>
       </w:r>
-      <w:proofErr w:type="spellStart"/>
       <w:r>
         <w:rPr>
           <w:rFonts w:ascii="Dax-Regular" w:hAnsi="Dax-Regular"/>
@@ -360,28 +736,95 @@
           <w:highlight w:val="yellow"/>
           <w:lang w:val="es-ES"/>
         </w:rPr>
+        <w:t>book”</w:t>
+      </w:r>
+      <w:r>
+        <w:rPr>
+          <w:rFonts w:ascii="Dax-Regular" w:hAnsi="Dax-Regular"/>
+          <w:lang w:val="es-ES"/>
+        </w:rPr>
+        <w:t xml:space="preserve"> en esa instrucción?</w:t>
+      </w:r>
+    </w:p>
+    <w:p>
+      <w:pPr>
+        <w:pStyle w:val="ListParagraph"/>
+        <w:spacing w:after="0"/>
+        <w:ind w:left="360"/>
+        <w:jc w:val="both"/>
+        <w:rPr>
+          <w:rFonts w:ascii="Dax-Regular" w:hAnsi="Dax-Regular"/>
+          <w:lang w:val="es-419"/>
+        </w:rPr>
+      </w:pPr>
+      <w:r>
+        <w:rPr>
+          <w:rFonts w:ascii="Dax-Regular" w:hAnsi="Dax-Regular"/>
+          <w:lang w:val="es-419"/>
+        </w:rPr>
+        <w:t xml:space="preserve">El papel que cumple </w:t>
+      </w:r>
+      <w:r>
+        <w:rPr>
+          <w:rFonts w:ascii="Dax-Regular" w:hAnsi="Dax-Regular"/>
+          <w:lang w:val="es-419"/>
+        </w:rPr>
+        <w:t>“</w:t>
+      </w:r>
+      <w:r>
+        <w:rPr>
+          <w:lang w:val="es-CO"/>
+        </w:rPr>
         <w:t>book</w:t>
       </w:r>
-      <w:proofErr w:type="spellEnd"/>
-      <w:r>
-        <w:rPr>
-          <w:rFonts w:ascii="Dax-Regular" w:hAnsi="Dax-Regular"/>
-          <w:b/>
-          <w:bCs/>
-          <w:i/>
-          <w:iCs/>
-          <w:highlight w:val="yellow"/>
-          <w:lang w:val="es-ES"/>
+      <w:r>
+        <w:rPr>
+          <w:lang w:val="es-CO"/>
         </w:rPr>
         <w:t>”</w:t>
       </w:r>
       <w:r>
         <w:rPr>
-          <w:rFonts w:ascii="Dax-Regular" w:hAnsi="Dax-Regular"/>
-          <w:lang w:val="es-ES"/>
-        </w:rPr>
-        <w:t xml:space="preserve"> en esa instrucción?</w:t>
-      </w:r>
+          <w:lang w:val="es-CO"/>
+        </w:rPr>
+        <w:t xml:space="preserve"> </w:t>
+      </w:r>
+      <w:r>
+        <w:rPr>
+          <w:lang w:val="es-CO"/>
+        </w:rPr>
+        <w:t xml:space="preserve">es ser la </w:t>
+      </w:r>
+      <w:r>
+        <w:rPr>
+          <w:lang w:val="es-CO"/>
+        </w:rPr>
+        <w:t>el valor</w:t>
+      </w:r>
+      <w:r>
+        <w:rPr>
+          <w:lang w:val="es-CO"/>
+        </w:rPr>
+        <w:t xml:space="preserve"> de la pareja a agregar al map.</w:t>
+      </w:r>
+      <w:r>
+        <w:rPr>
+          <w:lang w:val="es-CO"/>
+        </w:rPr>
+        <w:t xml:space="preserve"> En otras palabras el libro.</w:t>
+      </w:r>
+    </w:p>
+    <w:p>
+      <w:pPr>
+        <w:pStyle w:val="ListParagraph"/>
+        <w:spacing w:after="0"/>
+        <w:ind w:left="360"/>
+        <w:jc w:val="both"/>
+        <w:rPr>
+          <w:rFonts w:ascii="Dax-Regular" w:hAnsi="Dax-Regular"/>
+          <w:lang w:val="es-419"/>
+        </w:rPr>
+      </w:pPr>
     </w:p>
     <w:p>
       <w:pPr>
@@ -411,27 +854,7 @@
           <w:bCs/>
           <w:lang w:val="es-419"/>
         </w:rPr>
-        <w:t>“</w:t>
-      </w:r>
-      <w:proofErr w:type="spellStart"/>
-      <w:r>
-        <w:rPr>
-          <w:rFonts w:ascii="Dax-Regular" w:hAnsi="Dax-Regular"/>
-          <w:b/>
-          <w:bCs/>
-          <w:lang w:val="es-419"/>
-        </w:rPr>
-        <w:t>mp.get</w:t>
-      </w:r>
-      <w:proofErr w:type="spellEnd"/>
-      <w:r>
-        <w:rPr>
-          <w:rFonts w:ascii="Dax-Regular" w:hAnsi="Dax-Regular"/>
-          <w:b/>
-          <w:bCs/>
-          <w:lang w:val="es-419"/>
-        </w:rPr>
-        <w:t>(…)”</w:t>
+        <w:t>“mp.get(…)”</w:t>
       </w:r>
       <w:r>
         <w:rPr>
@@ -440,6 +863,156 @@
         </w:rPr>
         <w:t>?</w:t>
       </w:r>
+    </w:p>
+    <w:p>
+      <w:pPr>
+        <w:pStyle w:val="ListParagraph"/>
+        <w:spacing w:after="0"/>
+        <w:ind w:left="360"/>
+        <w:jc w:val="both"/>
+        <w:rPr>
+          <w:rFonts w:ascii="Dax-Regular" w:hAnsi="Dax-Regular"/>
+          <w:lang w:val="es-419"/>
+        </w:rPr>
+      </w:pPr>
+      <w:r>
+        <w:rPr>
+          <w:rFonts w:ascii="Dax-Regular" w:hAnsi="Dax-Regular"/>
+          <w:lang w:val="es-419"/>
+        </w:rPr>
+        <w:t>La función .</w:t>
+      </w:r>
+      <w:r>
+        <w:rPr>
+          <w:rFonts w:ascii="Dax-Regular" w:hAnsi="Dax-Regular"/>
+          <w:lang w:val="es-419"/>
+        </w:rPr>
+        <w:t>get</w:t>
+      </w:r>
+      <w:r>
+        <w:rPr>
+          <w:rFonts w:ascii="Dax-Regular" w:hAnsi="Dax-Regular"/>
+          <w:lang w:val="es-419"/>
+        </w:rPr>
+        <w:t>()</w:t>
+      </w:r>
+      <w:r>
+        <w:rPr>
+          <w:rFonts w:ascii="Dax-Regular" w:hAnsi="Dax-Regular"/>
+          <w:lang w:val="es-419"/>
+        </w:rPr>
+        <w:t xml:space="preserve"> retorna la pareja llave, valor; cuya llave sea igual a la deseada por el usuario.</w:t>
+      </w:r>
+    </w:p>
+    <w:p>
+      <w:pPr>
+        <w:pStyle w:val="ListParagraph"/>
+        <w:spacing w:after="0"/>
+        <w:ind w:left="360"/>
+        <w:jc w:val="both"/>
+        <w:rPr>
+          <w:rFonts w:ascii="Dax-Regular" w:hAnsi="Dax-Regular"/>
+          <w:lang w:val="es-419"/>
+        </w:rPr>
+      </w:pPr>
+      <w:r>
+        <w:rPr>
+          <w:rFonts w:ascii="Dax-Regular" w:hAnsi="Dax-Regular"/>
+          <w:lang w:val="es-419"/>
+        </w:rPr>
+        <w:t xml:space="preserve">Los parámetros que necesita son: </w:t>
+      </w:r>
+    </w:p>
+    <w:p>
+      <w:pPr>
+        <w:pStyle w:val="ListParagraph"/>
+        <w:spacing w:after="0"/>
+        <w:ind w:left="360" w:firstLine="360"/>
+        <w:jc w:val="both"/>
+        <w:rPr>
+          <w:rFonts w:ascii="Dax-Regular" w:hAnsi="Dax-Regular"/>
+          <w:lang w:val="es-CO"/>
+        </w:rPr>
+      </w:pPr>
+      <w:r>
+        <w:rPr>
+          <w:rFonts w:ascii="Dax-Regular" w:hAnsi="Dax-Regular"/>
+          <w:lang w:val="es-419"/>
+        </w:rPr>
+        <w:t xml:space="preserve">El map donde </w:t>
+      </w:r>
+      <w:r>
+        <w:rPr>
+          <w:rFonts w:ascii="Dax-Regular" w:hAnsi="Dax-Regular"/>
+          <w:lang w:val="es-419"/>
+        </w:rPr>
+        <w:t>está</w:t>
+      </w:r>
+      <w:r>
+        <w:rPr>
+          <w:rFonts w:ascii="Dax-Regular" w:hAnsi="Dax-Regular"/>
+          <w:lang w:val="es-419"/>
+        </w:rPr>
+        <w:t xml:space="preserve"> la pareja (llave, valor). En este caso es: </w:t>
+      </w:r>
+      <w:r>
+        <w:rPr>
+          <w:lang w:val="es-CO"/>
+        </w:rPr>
+        <w:t>catalog['years']</w:t>
+      </w:r>
+    </w:p>
+    <w:p>
+      <w:pPr>
+        <w:pStyle w:val="ListParagraph"/>
+        <w:spacing w:after="0"/>
+        <w:ind w:left="360" w:firstLine="360"/>
+        <w:jc w:val="both"/>
+        <w:rPr>
+          <w:rFonts w:ascii="Dax-Regular" w:hAnsi="Dax-Regular"/>
+          <w:lang w:val="es-CO"/>
+        </w:rPr>
+      </w:pPr>
+      <w:r>
+        <w:rPr>
+          <w:rFonts w:ascii="Dax-Regular" w:hAnsi="Dax-Regular"/>
+          <w:lang w:val="es-419"/>
+        </w:rPr>
+        <w:t xml:space="preserve">La llave de la pareja a </w:t>
+      </w:r>
+      <w:r>
+        <w:rPr>
+          <w:rFonts w:ascii="Dax-Regular" w:hAnsi="Dax-Regular"/>
+          <w:lang w:val="es-419"/>
+        </w:rPr>
+        <w:t>consultar</w:t>
+      </w:r>
+      <w:r>
+        <w:rPr>
+          <w:rFonts w:ascii="Dax-Regular" w:hAnsi="Dax-Regular"/>
+          <w:lang w:val="es-419"/>
+        </w:rPr>
+        <w:t xml:space="preserve">. En este caso es: </w:t>
+      </w:r>
+      <w:r>
+        <w:rPr>
+          <w:rFonts w:ascii="Dax-Regular" w:hAnsi="Dax-Regular"/>
+          <w:lang w:val="es-419"/>
+        </w:rPr>
+        <w:t>year</w:t>
+      </w:r>
+    </w:p>
+    <w:p>
+      <w:pPr>
+        <w:pStyle w:val="ListParagraph"/>
+        <w:spacing w:after="0"/>
+        <w:ind w:left="360"/>
+        <w:jc w:val="both"/>
+        <w:rPr>
+          <w:rFonts w:ascii="Dax-Regular" w:hAnsi="Dax-Regular"/>
+          <w:lang w:val="es-419"/>
+        </w:rPr>
+      </w:pPr>
     </w:p>
     <w:p>
       <w:pPr>
@@ -478,7 +1051,6 @@
         </w:rPr>
         <w:t>“</w:t>
       </w:r>
-      <w:proofErr w:type="spellStart"/>
       <w:r>
         <w:rPr>
           <w:rFonts w:ascii="Dax-Regular" w:hAnsi="Dax-Regular"/>
@@ -488,19 +1060,7 @@
           <w:iCs/>
           <w:lang w:val="es-ES"/>
         </w:rPr>
-        <w:t>year</w:t>
-      </w:r>
-      <w:proofErr w:type="spellEnd"/>
-      <w:r>
-        <w:rPr>
-          <w:rFonts w:ascii="Dax-Regular" w:hAnsi="Dax-Regular"/>
-          <w:b/>
-          <w:bCs/>
-          <w:i/>
-          <w:iCs/>
-          <w:lang w:val="es-ES"/>
-        </w:rPr>
-        <w:t>”</w:t>
+        <w:t>year”</w:t>
       </w:r>
       <w:r>
         <w:rPr>
@@ -518,6 +1078,65 @@
         </w:rPr>
         <w:t>en esa instrucción?</w:t>
       </w:r>
+    </w:p>
+    <w:p>
+      <w:pPr>
+        <w:pStyle w:val="ListParagraph"/>
+        <w:spacing w:after="0"/>
+        <w:ind w:left="360"/>
+        <w:jc w:val="both"/>
+        <w:rPr>
+          <w:rFonts w:ascii="Dax-Regular" w:hAnsi="Dax-Regular"/>
+          <w:lang w:val="es-419"/>
+        </w:rPr>
+      </w:pPr>
+      <w:r>
+        <w:rPr>
+          <w:rFonts w:ascii="Dax-Regular" w:hAnsi="Dax-Regular"/>
+          <w:lang w:val="es-419"/>
+        </w:rPr>
+        <w:t>El papel que cumple “year” es ser la llave que se envía por parámetro para la función</w:t>
+      </w:r>
+      <w:r>
+        <w:rPr>
+          <w:rFonts w:ascii="Dax-Regular" w:hAnsi="Dax-Regular"/>
+          <w:lang w:val="es-419"/>
+        </w:rPr>
+        <w:t xml:space="preserve"> </w:t>
+      </w:r>
+      <w:r>
+        <w:rPr>
+          <w:rFonts w:ascii="Dax-Regular" w:hAnsi="Dax-Regular"/>
+          <w:lang w:val="es-419"/>
+        </w:rPr>
+        <w:t xml:space="preserve">.get(). Adicionalmente, “year” representa el numero de año a consultar en el </w:t>
+      </w:r>
+      <w:r>
+        <w:rPr>
+          <w:rFonts w:ascii="Dax-Regular" w:hAnsi="Dax-Regular"/>
+          <w:lang w:val="es-419"/>
+        </w:rPr>
+        <w:t>catálogo</w:t>
+      </w:r>
+      <w:r>
+        <w:rPr>
+          <w:rFonts w:ascii="Dax-Regular" w:hAnsi="Dax-Regular"/>
+          <w:lang w:val="es-419"/>
+        </w:rPr>
+        <w:t>.</w:t>
+      </w:r>
+    </w:p>
+    <w:p>
+      <w:pPr>
+        <w:pStyle w:val="ListParagraph"/>
+        <w:spacing w:after="0"/>
+        <w:ind w:left="360"/>
+        <w:jc w:val="both"/>
+        <w:rPr>
+          <w:rFonts w:ascii="Dax-Regular" w:hAnsi="Dax-Regular"/>
+          <w:lang w:val="es-419"/>
+        </w:rPr>
+      </w:pPr>
     </w:p>
     <w:p>
       <w:pPr>
@@ -533,12 +1152,12 @@
           <w:lang w:val="es-419"/>
         </w:rPr>
       </w:pPr>
-      <w:proofErr w:type="gramStart"/>
       <w:r>
         <w:rPr>
           <w:rFonts w:ascii="Dax-Regular" w:hAnsi="Dax-Regular"/>
           <w:lang w:val="es-ES"/>
         </w:rPr>
+        <w:lastRenderedPageBreak/>
         <w:t xml:space="preserve">¿Qué hace la instrucción </w:t>
       </w:r>
       <w:r>
@@ -548,52 +1167,134 @@
           <w:bCs/>
           <w:lang w:val="es-ES"/>
         </w:rPr>
-        <w:t>“</w:t>
-      </w:r>
-      <w:proofErr w:type="spellStart"/>
-      <w:r>
-        <w:rPr>
-          <w:rFonts w:ascii="Dax-Regular" w:hAnsi="Dax-Regular"/>
-          <w:b/>
-          <w:bCs/>
+        <w:t>“me.getValue(…)”</w:t>
+      </w:r>
+      <w:r>
+        <w:rPr>
+          <w:rFonts w:ascii="Dax-Regular" w:hAnsi="Dax-Regular"/>
           <w:lang w:val="es-ES"/>
         </w:rPr>
-        <w:t>me.</w:t>
-      </w:r>
-      <w:proofErr w:type="gramEnd"/>
-      <w:r>
-        <w:rPr>
-          <w:rFonts w:ascii="Dax-Regular" w:hAnsi="Dax-Regular"/>
-          <w:b/>
-          <w:bCs/>
-          <w:lang w:val="es-ES"/>
-        </w:rPr>
-        <w:t>getValue</w:t>
-      </w:r>
-      <w:proofErr w:type="spellEnd"/>
-      <w:r>
-        <w:rPr>
-          <w:rFonts w:ascii="Dax-Regular" w:hAnsi="Dax-Regular"/>
-          <w:b/>
-          <w:bCs/>
-          <w:lang w:val="es-ES"/>
-        </w:rPr>
-        <w:t>(…)”</w:t>
-      </w:r>
-      <w:r>
-        <w:rPr>
-          <w:rFonts w:ascii="Dax-Regular" w:hAnsi="Dax-Regular"/>
-          <w:lang w:val="es-ES"/>
-        </w:rPr>
         <w:t>?</w:t>
       </w:r>
     </w:p>
     <w:p>
       <w:pPr>
-        <w:rPr>
-          <w:lang w:val="es-419"/>
-        </w:rPr>
-      </w:pPr>
+        <w:pStyle w:val="ListParagraph"/>
+        <w:spacing w:after="0"/>
+        <w:ind w:left="360"/>
+        <w:jc w:val="both"/>
+        <w:rPr>
+          <w:rFonts w:ascii="Dax-Regular" w:hAnsi="Dax-Regular"/>
+          <w:lang w:val="es-419"/>
+        </w:rPr>
+      </w:pPr>
+      <w:r>
+        <w:rPr>
+          <w:rFonts w:ascii="Dax-Regular" w:hAnsi="Dax-Regular"/>
+          <w:lang w:val="es-419"/>
+        </w:rPr>
+        <w:t xml:space="preserve">La función </w:t>
+      </w:r>
+      <w:r>
+        <w:rPr>
+          <w:rFonts w:ascii="Dax-Regular" w:hAnsi="Dax-Regular"/>
+          <w:lang w:val="es-419"/>
+        </w:rPr>
+        <w:t>.</w:t>
+      </w:r>
+      <w:r>
+        <w:rPr>
+          <w:rFonts w:ascii="Dax-Regular" w:hAnsi="Dax-Regular"/>
+          <w:lang w:val="es-419"/>
+        </w:rPr>
+        <w:t>getValue()</w:t>
+      </w:r>
+      <w:r>
+        <w:rPr>
+          <w:rFonts w:ascii="Dax-Regular" w:hAnsi="Dax-Regular"/>
+          <w:lang w:val="es-419"/>
+        </w:rPr>
+        <w:t xml:space="preserve"> retorna </w:t>
+      </w:r>
+      <w:r>
+        <w:rPr>
+          <w:rFonts w:ascii="Dax-Regular" w:hAnsi="Dax-Regular"/>
+          <w:lang w:val="es-419"/>
+        </w:rPr>
+        <w:t>la llave</w:t>
+      </w:r>
+      <w:r>
+        <w:rPr>
+          <w:rFonts w:ascii="Dax-Regular" w:hAnsi="Dax-Regular"/>
+          <w:lang w:val="es-419"/>
+        </w:rPr>
+        <w:t xml:space="preserve"> de una pareja del map</w:t>
+      </w:r>
+      <w:r>
+        <w:rPr>
+          <w:rFonts w:ascii="Dax-Regular" w:hAnsi="Dax-Regular"/>
+          <w:lang w:val="es-419"/>
+        </w:rPr>
+        <w:t>.</w:t>
+      </w:r>
+    </w:p>
+    <w:p>
+      <w:pPr>
+        <w:pStyle w:val="ListParagraph"/>
+        <w:spacing w:after="0"/>
+        <w:ind w:left="360"/>
+        <w:jc w:val="both"/>
+        <w:rPr>
+          <w:rFonts w:ascii="Dax-Regular" w:hAnsi="Dax-Regular"/>
+          <w:lang w:val="es-419"/>
+        </w:rPr>
+      </w:pPr>
+      <w:r>
+        <w:rPr>
+          <w:rFonts w:ascii="Dax-Regular" w:hAnsi="Dax-Regular"/>
+          <w:lang w:val="es-419"/>
+        </w:rPr>
+        <w:t xml:space="preserve">Los parámetros que necesita son: </w:t>
+      </w:r>
+    </w:p>
+    <w:p>
+      <w:pPr>
+        <w:pStyle w:val="ListParagraph"/>
+        <w:spacing w:after="0"/>
+        <w:ind w:left="360" w:firstLine="360"/>
+        <w:jc w:val="both"/>
+        <w:rPr>
+          <w:rFonts w:ascii="Dax-Regular" w:hAnsi="Dax-Regular"/>
+          <w:lang w:val="es-CO"/>
+        </w:rPr>
+      </w:pPr>
+      <w:r>
+        <w:rPr>
+          <w:rFonts w:ascii="Dax-Regular" w:hAnsi="Dax-Regular"/>
+          <w:lang w:val="es-419"/>
+        </w:rPr>
+        <w:t>L</w:t>
+      </w:r>
+      <w:r>
+        <w:rPr>
+          <w:rFonts w:ascii="Dax-Regular" w:hAnsi="Dax-Regular"/>
+          <w:lang w:val="es-419"/>
+        </w:rPr>
+        <w:t>a pareja llave, valor</w:t>
+      </w:r>
+      <w:r>
+        <w:rPr>
+          <w:rFonts w:ascii="Dax-Regular" w:hAnsi="Dax-Regular"/>
+          <w:lang w:val="es-419"/>
+        </w:rPr>
+        <w:t xml:space="preserve">. En este caso es: </w:t>
+      </w:r>
+      <w:r>
+        <w:rPr>
+          <w:lang w:val="es-CO"/>
+        </w:rPr>
+        <w:t>year</w:t>
+      </w:r>
     </w:p>
     <w:sectPr>
       <w:pgSz w:w="12240" w:h="15840"/>
@@ -1544,21 +2245,6 @@
 </file>
 
 <file path=customXml/item1.xml><?xml version="1.0" encoding="utf-8"?>
-<p:properties xmlns:p="http://schemas.microsoft.com/office/2006/metadata/properties" xmlns:xsi="http://www.w3.org/2001/XMLSchema-instance" xmlns:pc="http://schemas.microsoft.com/office/infopath/2007/PartnerControls">
-  <documentManagement/>
-</p:properties>
-</file>
-
-<file path=customXml/item2.xml><?xml version="1.0" encoding="utf-8"?>
-<?mso-contentType ?>
-<FormTemplates xmlns="http://schemas.microsoft.com/sharepoint/v3/contenttype/forms">
-  <Display>DocumentLibraryForm</Display>
-  <Edit>DocumentLibraryForm</Edit>
-  <New>DocumentLibraryForm</New>
-</FormTemplates>
-</file>
-
-<file path=customXml/item3.xml><?xml version="1.0" encoding="utf-8"?>
 <ct:contentTypeSchema xmlns:ct="http://schemas.microsoft.com/office/2006/metadata/contentType" xmlns:ma="http://schemas.microsoft.com/office/2006/metadata/properties/metaAttributes" ct:_="" ma:_="" ma:contentTypeName="Documento" ma:contentTypeID="0x01010023858CF01A2EF24688B692775F4C60A4" ma:contentTypeVersion="11" ma:contentTypeDescription="Crear nuevo documento." ma:contentTypeScope="" ma:versionID="04b510ef1bc187d79b842c792d256c41">
   <xsd:schema xmlns:xsd="http://www.w3.org/2001/XMLSchema" xmlns:xs="http://www.w3.org/2001/XMLSchema" xmlns:p="http://schemas.microsoft.com/office/2006/metadata/properties" xmlns:ns2="164883f8-7691-4ecf-b54a-664c0d0edefe" xmlns:ns3="85e30bcc-d76c-4413-8e4d-2dce22fb0743" targetNamespace="http://schemas.microsoft.com/office/2006/metadata/properties" ma:root="true" ma:fieldsID="9049981c3eb1ee76226ec9e2f8ecd7b4" ns2:_="" ns3:_="">
     <xsd:import namespace="164883f8-7691-4ecf-b54a-664c0d0edefe"/>
@@ -1769,11 +2455,36 @@
 </ct:contentTypeSchema>
 </file>
 
+<file path=customXml/item2.xml><?xml version="1.0" encoding="utf-8"?>
+<?mso-contentType ?>
+<FormTemplates xmlns="http://schemas.microsoft.com/sharepoint/v3/contenttype/forms">
+  <Display>DocumentLibraryForm</Display>
+  <Edit>DocumentLibraryForm</Edit>
+  <New>DocumentLibraryForm</New>
+</FormTemplates>
+</file>
+
+<file path=customXml/item3.xml><?xml version="1.0" encoding="utf-8"?>
+<p:properties xmlns:p="http://schemas.microsoft.com/office/2006/metadata/properties" xmlns:xsi="http://www.w3.org/2001/XMLSchema-instance" xmlns:pc="http://schemas.microsoft.com/office/infopath/2007/PartnerControls">
+  <documentManagement/>
+</p:properties>
+</file>
+
 <file path=customXml/itemProps1.xml><?xml version="1.0" encoding="utf-8"?>
-<ds:datastoreItem xmlns:ds="http://schemas.openxmlformats.org/officeDocument/2006/customXml" ds:itemID="{8542EACB-7939-45C8-99C3-B6897CA7A7EF}">
+<ds:datastoreItem xmlns:ds="http://schemas.openxmlformats.org/officeDocument/2006/customXml" ds:itemID="{40CE0DC1-42B7-46C6-90BB-2912C538F6FA}">
   <ds:schemaRefs>
+    <ds:schemaRef ds:uri="http://schemas.microsoft.com/office/2006/metadata/contentType"/>
+    <ds:schemaRef ds:uri="http://schemas.microsoft.com/office/2006/metadata/properties/metaAttributes"/>
+    <ds:schemaRef ds:uri="http://www.w3.org/2001/XMLSchema"/>
     <ds:schemaRef ds:uri="http://schemas.microsoft.com/office/2006/metadata/properties"/>
+    <ds:schemaRef ds:uri="164883f8-7691-4ecf-b54a-664c0d0edefe"/>
+    <ds:schemaRef ds:uri="85e30bcc-d76c-4413-8e4d-2dce22fb0743"/>
+    <ds:schemaRef ds:uri="http://schemas.microsoft.com/office/2006/documentManagement/types"/>
     <ds:schemaRef ds:uri="http://schemas.microsoft.com/office/infopath/2007/PartnerControls"/>
+    <ds:schemaRef ds:uri="http://schemas.openxmlformats.org/package/2006/metadata/core-properties"/>
+    <ds:schemaRef ds:uri="http://purl.org/dc/elements/1.1/"/>
+    <ds:schemaRef ds:uri="http://purl.org/dc/terms/"/>
+    <ds:schemaRef ds:uri="http://schemas.microsoft.com/internal/obd"/>
   </ds:schemaRefs>
 </ds:datastoreItem>
 </file>
@@ -1787,5 +2498,10 @@
 </file>
 
 <file path=customXml/itemProps3.xml><?xml version="1.0" encoding="utf-8"?>
-<ds:datastoreItem xmlns:ds="http://schemas.openxmlformats.org/officeDocument/2006/customXml" ds:itemID="{40CE0DC1-42B7-46C6-90BB-2912C538F6FA}"/>
+<ds:datastoreItem xmlns:ds="http://schemas.openxmlformats.org/officeDocument/2006/customXml" ds:itemID="{8542EACB-7939-45C8-99C3-B6897CA7A7EF}">
+  <ds:schemaRefs>
+    <ds:schemaRef ds:uri="http://schemas.microsoft.com/office/2006/metadata/properties"/>
+    <ds:schemaRef ds:uri="http://schemas.microsoft.com/office/infopath/2007/PartnerControls"/>
+  </ds:schemaRefs>
+</ds:datastoreItem>
 </file>
--- a/Docs/Observaciones-Lab 6.docx
+++ b/Docs/Observaciones-Lab 6.docx
@@ -4,7 +4,7 @@
   <w:body>
     <w:p>
       <w:pPr>
-        <w:pStyle w:val="Title"/>
+        <w:pStyle w:val="Ttulo"/>
         <w:jc w:val="center"/>
         <w:rPr>
           <w:lang w:val="es-419"/>
@@ -94,7 +94,7 @@
     </w:p>
     <w:p>
       <w:pPr>
-        <w:pStyle w:val="ListParagraph"/>
+        <w:pStyle w:val="Prrafodelista"/>
         <w:numPr>
           <w:ilvl w:val="0"/>
           <w:numId w:val="1"/>
@@ -116,7 +116,7 @@
     </w:p>
     <w:p>
       <w:pPr>
-        <w:pStyle w:val="ListParagraph"/>
+        <w:pStyle w:val="Prrafodelista"/>
         <w:spacing w:after="0"/>
         <w:ind w:left="360"/>
         <w:jc w:val="both"/>
@@ -137,7 +137,21 @@
           <w:rFonts w:ascii="Dax-Regular" w:hAnsi="Dax-Regular"/>
           <w:lang w:val="es-419"/>
         </w:rPr>
-        <w:t xml:space="preserve">para el catalogo de autores es </w:t>
+        <w:t xml:space="preserve">para el </w:t>
+      </w:r>
+      <w:r>
+        <w:rPr>
+          <w:rFonts w:ascii="Dax-Regular" w:hAnsi="Dax-Regular"/>
+          <w:lang w:val="es-419"/>
+        </w:rPr>
+        <w:t>catálogo</w:t>
+      </w:r>
+      <w:r>
+        <w:rPr>
+          <w:rFonts w:ascii="Dax-Regular" w:hAnsi="Dax-Regular"/>
+          <w:lang w:val="es-419"/>
+        </w:rPr>
+        <w:t xml:space="preserve"> de autores es </w:t>
       </w:r>
       <w:r>
         <w:rPr>
@@ -149,7 +163,7 @@
     </w:p>
     <w:p>
       <w:pPr>
-        <w:pStyle w:val="ListParagraph"/>
+        <w:pStyle w:val="Prrafodelista"/>
         <w:spacing w:after="0"/>
         <w:ind w:left="360"/>
         <w:jc w:val="both"/>
@@ -161,7 +175,7 @@
     </w:p>
     <w:p>
       <w:pPr>
-        <w:pStyle w:val="ListParagraph"/>
+        <w:pStyle w:val="Prrafodelista"/>
         <w:numPr>
           <w:ilvl w:val="0"/>
           <w:numId w:val="1"/>
@@ -183,7 +197,7 @@
     </w:p>
     <w:p>
       <w:pPr>
-        <w:pStyle w:val="ListParagraph"/>
+        <w:pStyle w:val="Prrafodelista"/>
         <w:spacing w:after="0"/>
         <w:ind w:left="360"/>
         <w:jc w:val="both"/>
@@ -209,7 +223,7 @@
     </w:p>
     <w:p>
       <w:pPr>
-        <w:pStyle w:val="ListParagraph"/>
+        <w:pStyle w:val="Prrafodelista"/>
         <w:spacing w:after="0"/>
         <w:ind w:left="360"/>
         <w:jc w:val="both"/>
@@ -221,7 +235,7 @@
     </w:p>
     <w:p>
       <w:pPr>
-        <w:pStyle w:val="ListParagraph"/>
+        <w:pStyle w:val="Prrafodelista"/>
         <w:numPr>
           <w:ilvl w:val="0"/>
           <w:numId w:val="1"/>
@@ -243,7 +257,7 @@
     </w:p>
     <w:p>
       <w:pPr>
-        <w:pStyle w:val="ListParagraph"/>
+        <w:pStyle w:val="Prrafodelista"/>
         <w:spacing w:after="0"/>
         <w:ind w:left="360"/>
         <w:jc w:val="both"/>
@@ -262,7 +276,7 @@
     </w:p>
     <w:p>
       <w:pPr>
-        <w:pStyle w:val="ListParagraph"/>
+        <w:pStyle w:val="Prrafodelista"/>
         <w:spacing w:after="0"/>
         <w:ind w:left="360"/>
         <w:jc w:val="both"/>
@@ -274,7 +288,7 @@
     </w:p>
     <w:p>
       <w:pPr>
-        <w:pStyle w:val="ListParagraph"/>
+        <w:pStyle w:val="Prrafodelista"/>
         <w:numPr>
           <w:ilvl w:val="0"/>
           <w:numId w:val="1"/>
@@ -296,7 +310,7 @@
     </w:p>
     <w:p>
       <w:pPr>
-        <w:pStyle w:val="ListParagraph"/>
+        <w:pStyle w:val="Prrafodelista"/>
         <w:spacing w:after="0"/>
         <w:ind w:left="360"/>
         <w:jc w:val="both"/>
@@ -305,10 +319,17 @@
           <w:lang w:val="es-419"/>
         </w:rPr>
       </w:pPr>
-    </w:p>
-    <w:p>
-      <w:pPr>
-        <w:pStyle w:val="ListParagraph"/>
+      <w:r>
+        <w:rPr>
+          <w:rFonts w:ascii="Dax-Regular" w:hAnsi="Dax-Regular"/>
+          <w:lang w:val="es-419"/>
+        </w:rPr>
+        <w:t>No es necesario hacer un re-hash debido a que en chaining las colisiones se manejan en buckets, por lo que no se afecta el valor de “n” por lo que no se tiene que modificar el valor de “m” para que el factor de carga sea menor a 0.5.</w:t>
+      </w:r>
+    </w:p>
+    <w:p>
+      <w:pPr>
+        <w:pStyle w:val="Prrafodelista"/>
         <w:spacing w:after="0"/>
         <w:ind w:left="360"/>
         <w:jc w:val="both"/>
@@ -320,7 +341,7 @@
     </w:p>
     <w:p>
       <w:pPr>
-        <w:pStyle w:val="ListParagraph"/>
+        <w:pStyle w:val="Prrafodelista"/>
         <w:numPr>
           <w:ilvl w:val="0"/>
           <w:numId w:val="1"/>
@@ -358,7 +379,7 @@
     </w:p>
     <w:p>
       <w:pPr>
-        <w:pStyle w:val="ListParagraph"/>
+        <w:pStyle w:val="Prrafodelista"/>
         <w:spacing w:after="0"/>
         <w:ind w:left="360"/>
         <w:jc w:val="both"/>
@@ -384,7 +405,7 @@
     </w:p>
     <w:p>
       <w:pPr>
-        <w:pStyle w:val="ListParagraph"/>
+        <w:pStyle w:val="Prrafodelista"/>
         <w:spacing w:after="0"/>
         <w:ind w:left="360"/>
         <w:jc w:val="both"/>
@@ -403,7 +424,7 @@
     </w:p>
     <w:p>
       <w:pPr>
-        <w:pStyle w:val="ListParagraph"/>
+        <w:pStyle w:val="Prrafodelista"/>
         <w:spacing w:after="0"/>
         <w:ind w:left="360" w:firstLine="360"/>
         <w:jc w:val="both"/>
@@ -487,10 +508,56 @@
           <w:rFonts w:ascii="Dax-Regular" w:hAnsi="Dax-Regular"/>
           <w:lang w:val="es-419"/>
         </w:rPr>
+        <w:t xml:space="preserve"> En este caso es</w:t>
+      </w:r>
+      <w:r>
+        <w:rPr>
+          <w:rFonts w:ascii="Dax-Regular" w:hAnsi="Dax-Regular"/>
+          <w:lang w:val="es-419"/>
+        </w:rPr>
+        <w:t>:</w:t>
+      </w:r>
+      <w:r>
+        <w:rPr>
+          <w:rFonts w:ascii="Dax-Regular" w:hAnsi="Dax-Regular"/>
+          <w:lang w:val="es-419"/>
+        </w:rPr>
         <w:t xml:space="preserve"> </w:t>
       </w:r>
       <w:r>
         <w:rPr>
+          <w:lang w:val="es-CO"/>
+        </w:rPr>
+        <w:t>book['goodreads_book_id']</w:t>
+      </w:r>
+    </w:p>
+    <w:p>
+      <w:pPr>
+        <w:pStyle w:val="Prrafodelista"/>
+        <w:spacing w:after="0"/>
+        <w:ind w:left="360" w:firstLine="360"/>
+        <w:jc w:val="both"/>
+        <w:rPr>
+          <w:rFonts w:ascii="Dax-Regular" w:hAnsi="Dax-Regular"/>
+          <w:lang w:val="es-419"/>
+        </w:rPr>
+      </w:pPr>
+      <w:r>
+        <w:rPr>
+          <w:rFonts w:ascii="Dax-Regular" w:hAnsi="Dax-Regular"/>
+          <w:lang w:val="es-419"/>
+        </w:rPr>
+        <w:t>El valor de la llave de la pareja a agregar.</w:t>
+      </w:r>
+      <w:r>
+        <w:rPr>
+          <w:rFonts w:ascii="Dax-Regular" w:hAnsi="Dax-Regular"/>
+          <w:lang w:val="es-419"/>
+        </w:rPr>
+        <w:t xml:space="preserve"> </w:t>
+      </w:r>
+      <w:r>
+        <w:rPr>
           <w:rFonts w:ascii="Dax-Regular" w:hAnsi="Dax-Regular"/>
           <w:lang w:val="es-419"/>
         </w:rPr>
@@ -508,65 +575,12 @@
           <w:rFonts w:ascii="Dax-Regular" w:hAnsi="Dax-Regular"/>
           <w:lang w:val="es-419"/>
         </w:rPr>
-        <w:t xml:space="preserve"> </w:t>
-      </w:r>
-      <w:r>
-        <w:rPr>
-          <w:lang w:val="es-CO"/>
-        </w:rPr>
-        <w:t>book['goodreads_book_id']</w:t>
-      </w:r>
-    </w:p>
-    <w:p>
-      <w:pPr>
-        <w:pStyle w:val="ListParagraph"/>
-        <w:spacing w:after="0"/>
-        <w:ind w:left="360" w:firstLine="360"/>
-        <w:jc w:val="both"/>
-        <w:rPr>
-          <w:rFonts w:ascii="Dax-Regular" w:hAnsi="Dax-Regular"/>
-          <w:lang w:val="es-419"/>
-        </w:rPr>
-      </w:pPr>
-      <w:r>
-        <w:rPr>
-          <w:rFonts w:ascii="Dax-Regular" w:hAnsi="Dax-Regular"/>
-          <w:lang w:val="es-419"/>
-        </w:rPr>
-        <w:t>El valor de la llave de la pareja a agregar.</w:t>
-      </w:r>
-      <w:r>
-        <w:rPr>
-          <w:rFonts w:ascii="Dax-Regular" w:hAnsi="Dax-Regular"/>
-          <w:lang w:val="es-419"/>
-        </w:rPr>
-        <w:t xml:space="preserve"> </w:t>
-      </w:r>
-      <w:r>
-        <w:rPr>
-          <w:rFonts w:ascii="Dax-Regular" w:hAnsi="Dax-Regular"/>
-          <w:lang w:val="es-419"/>
-        </w:rPr>
-        <w:t>En este caso es</w:t>
-      </w:r>
-      <w:r>
-        <w:rPr>
-          <w:rFonts w:ascii="Dax-Regular" w:hAnsi="Dax-Regular"/>
-          <w:lang w:val="es-419"/>
-        </w:rPr>
-        <w:t>:</w:t>
-      </w:r>
-      <w:r>
-        <w:rPr>
-          <w:rFonts w:ascii="Dax-Regular" w:hAnsi="Dax-Regular"/>
-          <w:lang w:val="es-419"/>
-        </w:rPr>
         <w:t xml:space="preserve"> book</w:t>
       </w:r>
     </w:p>
     <w:p>
       <w:pPr>
-        <w:pStyle w:val="ListParagraph"/>
+        <w:pStyle w:val="Prrafodelista"/>
         <w:spacing w:after="0"/>
         <w:ind w:left="360"/>
         <w:jc w:val="both"/>
@@ -578,7 +592,7 @@
     </w:p>
     <w:p>
       <w:pPr>
-        <w:pStyle w:val="ListParagraph"/>
+        <w:pStyle w:val="Prrafodelista"/>
         <w:spacing w:after="0"/>
         <w:ind w:left="360"/>
         <w:jc w:val="both"/>
@@ -590,7 +604,7 @@
     </w:p>
     <w:p>
       <w:pPr>
-        <w:pStyle w:val="ListParagraph"/>
+        <w:pStyle w:val="Prrafodelista"/>
         <w:numPr>
           <w:ilvl w:val="0"/>
           <w:numId w:val="1"/>
@@ -635,7 +649,7 @@
     </w:p>
     <w:p>
       <w:pPr>
-        <w:pStyle w:val="ListParagraph"/>
+        <w:pStyle w:val="Prrafodelista"/>
         <w:spacing w:after="0"/>
         <w:ind w:left="360"/>
         <w:jc w:val="both"/>
@@ -680,12 +694,24 @@
         <w:rPr>
           <w:lang w:val="es-CO"/>
         </w:rPr>
-        <w:t xml:space="preserve"> En otras palabras el ID del libro.</w:t>
-      </w:r>
-    </w:p>
-    <w:p>
-      <w:pPr>
-        <w:pStyle w:val="ListParagraph"/>
+        <w:t xml:space="preserve"> En otras </w:t>
+      </w:r>
+      <w:r>
+        <w:rPr>
+          <w:lang w:val="es-CO"/>
+        </w:rPr>
+        <w:t>palabras,</w:t>
+      </w:r>
+      <w:r>
+        <w:rPr>
+          <w:lang w:val="es-CO"/>
+        </w:rPr>
+        <w:t xml:space="preserve"> el ID del libro.</w:t>
+      </w:r>
+    </w:p>
+    <w:p>
+      <w:pPr>
+        <w:pStyle w:val="Prrafodelista"/>
         <w:spacing w:after="0"/>
         <w:ind w:left="360"/>
         <w:jc w:val="both"/>
@@ -697,7 +723,7 @@
     </w:p>
     <w:p>
       <w:pPr>
-        <w:pStyle w:val="ListParagraph"/>
+        <w:pStyle w:val="Prrafodelista"/>
         <w:numPr>
           <w:ilvl w:val="0"/>
           <w:numId w:val="1"/>
@@ -748,7 +774,7 @@
     </w:p>
     <w:p>
       <w:pPr>
-        <w:pStyle w:val="ListParagraph"/>
+        <w:pStyle w:val="Prrafodelista"/>
         <w:spacing w:after="0"/>
         <w:ind w:left="360"/>
         <w:jc w:val="both"/>
@@ -793,7 +819,7 @@
         <w:rPr>
           <w:lang w:val="es-CO"/>
         </w:rPr>
-        <w:t xml:space="preserve">es ser la </w:t>
+        <w:t xml:space="preserve">es ser </w:t>
       </w:r>
       <w:r>
         <w:rPr>
@@ -811,12 +837,24 @@
         <w:rPr>
           <w:lang w:val="es-CO"/>
         </w:rPr>
-        <w:t xml:space="preserve"> En otras palabras el libro.</w:t>
-      </w:r>
-    </w:p>
-    <w:p>
-      <w:pPr>
-        <w:pStyle w:val="ListParagraph"/>
+        <w:t xml:space="preserve"> En otras </w:t>
+      </w:r>
+      <w:r>
+        <w:rPr>
+          <w:lang w:val="es-CO"/>
+        </w:rPr>
+        <w:t>palabras,</w:t>
+      </w:r>
+      <w:r>
+        <w:rPr>
+          <w:lang w:val="es-CO"/>
+        </w:rPr>
+        <w:t xml:space="preserve"> el libro.</w:t>
+      </w:r>
+    </w:p>
+    <w:p>
+      <w:pPr>
+        <w:pStyle w:val="Prrafodelista"/>
         <w:spacing w:after="0"/>
         <w:ind w:left="360"/>
         <w:jc w:val="both"/>
@@ -828,7 +866,7 @@
     </w:p>
     <w:p>
       <w:pPr>
-        <w:pStyle w:val="ListParagraph"/>
+        <w:pStyle w:val="Prrafodelista"/>
         <w:numPr>
           <w:ilvl w:val="0"/>
           <w:numId w:val="1"/>
@@ -866,7 +904,7 @@
     </w:p>
     <w:p>
       <w:pPr>
-        <w:pStyle w:val="ListParagraph"/>
+        <w:pStyle w:val="Prrafodelista"/>
         <w:spacing w:after="0"/>
         <w:ind w:left="360"/>
         <w:jc w:val="both"/>
@@ -906,7 +944,7 @@
     </w:p>
     <w:p>
       <w:pPr>
-        <w:pStyle w:val="ListParagraph"/>
+        <w:pStyle w:val="Prrafodelista"/>
         <w:spacing w:after="0"/>
         <w:ind w:left="360"/>
         <w:jc w:val="both"/>
@@ -925,7 +963,7 @@
     </w:p>
     <w:p>
       <w:pPr>
-        <w:pStyle w:val="ListParagraph"/>
+        <w:pStyle w:val="Prrafodelista"/>
         <w:spacing w:after="0"/>
         <w:ind w:left="360" w:firstLine="360"/>
         <w:jc w:val="both"/>
@@ -964,7 +1002,7 @@
     </w:p>
     <w:p>
       <w:pPr>
-        <w:pStyle w:val="ListParagraph"/>
+        <w:pStyle w:val="Prrafodelista"/>
         <w:spacing w:after="0"/>
         <w:ind w:left="360" w:firstLine="360"/>
         <w:jc w:val="both"/>
@@ -1004,7 +1042,7 @@
     </w:p>
     <w:p>
       <w:pPr>
-        <w:pStyle w:val="ListParagraph"/>
+        <w:pStyle w:val="Prrafodelista"/>
         <w:spacing w:after="0"/>
         <w:ind w:left="360"/>
         <w:jc w:val="both"/>
@@ -1016,7 +1054,7 @@
     </w:p>
     <w:p>
       <w:pPr>
-        <w:pStyle w:val="ListParagraph"/>
+        <w:pStyle w:val="Prrafodelista"/>
         <w:numPr>
           <w:ilvl w:val="0"/>
           <w:numId w:val="1"/>
@@ -1081,7 +1119,7 @@
     </w:p>
     <w:p>
       <w:pPr>
-        <w:pStyle w:val="ListParagraph"/>
+        <w:pStyle w:val="Prrafodelista"/>
         <w:spacing w:after="0"/>
         <w:ind w:left="360"/>
         <w:jc w:val="both"/>
@@ -1095,6 +1133,7 @@
           <w:rFonts w:ascii="Dax-Regular" w:hAnsi="Dax-Regular"/>
           <w:lang w:val="es-419"/>
         </w:rPr>
+        <w:lastRenderedPageBreak/>
         <w:t>El papel que cumple “year” es ser la llave que se envía por parámetro para la función</w:t>
       </w:r>
       <w:r>
@@ -1109,7 +1148,21 @@
           <w:rFonts w:ascii="Dax-Regular" w:hAnsi="Dax-Regular"/>
           <w:lang w:val="es-419"/>
         </w:rPr>
-        <w:t xml:space="preserve">.get(). Adicionalmente, “year” representa el numero de año a consultar en el </w:t>
+        <w:t xml:space="preserve">.get(). Adicionalmente, “year” representa el </w:t>
+      </w:r>
+      <w:r>
+        <w:rPr>
+          <w:rFonts w:ascii="Dax-Regular" w:hAnsi="Dax-Regular"/>
+          <w:lang w:val="es-419"/>
+        </w:rPr>
+        <w:t>número</w:t>
+      </w:r>
+      <w:r>
+        <w:rPr>
+          <w:rFonts w:ascii="Dax-Regular" w:hAnsi="Dax-Regular"/>
+          <w:lang w:val="es-419"/>
+        </w:rPr>
+        <w:t xml:space="preserve"> de año a consultar en el </w:t>
       </w:r>
       <w:r>
         <w:rPr>
@@ -1128,7 +1181,7 @@
     </w:p>
     <w:p>
       <w:pPr>
-        <w:pStyle w:val="ListParagraph"/>
+        <w:pStyle w:val="Prrafodelista"/>
         <w:spacing w:after="0"/>
         <w:ind w:left="360"/>
         <w:jc w:val="both"/>
@@ -1140,7 +1193,7 @@
     </w:p>
     <w:p>
       <w:pPr>
-        <w:pStyle w:val="ListParagraph"/>
+        <w:pStyle w:val="Prrafodelista"/>
         <w:numPr>
           <w:ilvl w:val="0"/>
           <w:numId w:val="1"/>
@@ -1157,7 +1210,6 @@
           <w:rFonts w:ascii="Dax-Regular" w:hAnsi="Dax-Regular"/>
           <w:lang w:val="es-ES"/>
         </w:rPr>
-        <w:lastRenderedPageBreak/>
         <w:t xml:space="preserve">¿Qué hace la instrucción </w:t>
       </w:r>
       <w:r>
@@ -1179,7 +1231,7 @@
     </w:p>
     <w:p>
       <w:pPr>
-        <w:pStyle w:val="ListParagraph"/>
+        <w:pStyle w:val="Prrafodelista"/>
         <w:spacing w:after="0"/>
         <w:ind w:left="360"/>
         <w:jc w:val="both"/>
@@ -1240,7 +1292,7 @@
     </w:p>
     <w:p>
       <w:pPr>
-        <w:pStyle w:val="ListParagraph"/>
+        <w:pStyle w:val="Prrafodelista"/>
         <w:spacing w:after="0"/>
         <w:ind w:left="360"/>
         <w:jc w:val="both"/>
@@ -1259,7 +1311,7 @@
     </w:p>
     <w:p>
       <w:pPr>
-        <w:pStyle w:val="ListParagraph"/>
+        <w:pStyle w:val="Prrafodelista"/>
         <w:spacing w:after="0"/>
         <w:ind w:left="360" w:firstLine="360"/>
         <w:jc w:val="both"/>
@@ -1829,13 +1881,13 @@
       <w:noProof/>
     </w:rPr>
   </w:style>
-  <w:style w:type="character" w:default="1" w:styleId="DefaultParagraphFont">
+  <w:style w:type="character" w:default="1" w:styleId="Fuentedeprrafopredeter">
     <w:name w:val="Default Paragraph Font"/>
     <w:uiPriority w:val="1"/>
     <w:semiHidden/>
     <w:unhideWhenUsed/>
   </w:style>
-  <w:style w:type="table" w:default="1" w:styleId="TableNormal">
+  <w:style w:type="table" w:default="1" w:styleId="Tablanormal">
     <w:name w:val="Normal Table"/>
     <w:uiPriority w:val="99"/>
     <w:semiHidden/>
@@ -1850,17 +1902,17 @@
       </w:tblCellMar>
     </w:tblPr>
   </w:style>
-  <w:style w:type="numbering" w:default="1" w:styleId="NoList">
+  <w:style w:type="numbering" w:default="1" w:styleId="Sinlista">
     <w:name w:val="No List"/>
     <w:uiPriority w:val="99"/>
     <w:semiHidden/>
     <w:unhideWhenUsed/>
   </w:style>
-  <w:style w:type="paragraph" w:styleId="Title">
+  <w:style w:type="paragraph" w:styleId="Ttulo">
     <w:name w:val="Title"/>
     <w:basedOn w:val="Normal"/>
     <w:next w:val="Normal"/>
-    <w:link w:val="TitleChar"/>
+    <w:link w:val="TtuloCar"/>
     <w:uiPriority w:val="10"/>
     <w:qFormat/>
     <w:rsid w:val="00BA3B38"/>
@@ -1876,10 +1928,10 @@
       <w:szCs w:val="56"/>
     </w:rPr>
   </w:style>
-  <w:style w:type="character" w:customStyle="1" w:styleId="TitleChar">
-    <w:name w:val="Title Char"/>
-    <w:basedOn w:val="DefaultParagraphFont"/>
-    <w:link w:val="Title"/>
+  <w:style w:type="character" w:customStyle="1" w:styleId="TtuloCar">
+    <w:name w:val="Título Car"/>
+    <w:basedOn w:val="Fuentedeprrafopredeter"/>
+    <w:link w:val="Ttulo"/>
     <w:uiPriority w:val="10"/>
     <w:rsid w:val="00BA3B38"/>
     <w:rPr>
@@ -1891,7 +1943,7 @@
       <w:szCs w:val="56"/>
     </w:rPr>
   </w:style>
-  <w:style w:type="paragraph" w:styleId="ListParagraph">
+  <w:style w:type="paragraph" w:styleId="Prrafodelista">
     <w:name w:val="List Paragraph"/>
     <w:basedOn w:val="Normal"/>
     <w:uiPriority w:val="34"/>
@@ -1905,9 +1957,9 @@
       <w:noProof w:val="0"/>
     </w:rPr>
   </w:style>
-  <w:style w:type="character" w:styleId="CommentReference">
+  <w:style w:type="character" w:styleId="Refdecomentario">
     <w:name w:val="annotation reference"/>
-    <w:basedOn w:val="DefaultParagraphFont"/>
+    <w:basedOn w:val="Fuentedeprrafopredeter"/>
     <w:uiPriority w:val="99"/>
     <w:semiHidden/>
     <w:unhideWhenUsed/>
@@ -1917,10 +1969,10 @@
       <w:szCs w:val="16"/>
     </w:rPr>
   </w:style>
-  <w:style w:type="paragraph" w:styleId="CommentText">
+  <w:style w:type="paragraph" w:styleId="Textocomentario">
     <w:name w:val="annotation text"/>
     <w:basedOn w:val="Normal"/>
-    <w:link w:val="CommentTextChar"/>
+    <w:link w:val="TextocomentarioCar"/>
     <w:uiPriority w:val="99"/>
     <w:semiHidden/>
     <w:unhideWhenUsed/>
@@ -1934,10 +1986,10 @@
       <w:szCs w:val="20"/>
     </w:rPr>
   </w:style>
-  <w:style w:type="character" w:customStyle="1" w:styleId="CommentTextChar">
-    <w:name w:val="Comment Text Char"/>
-    <w:basedOn w:val="DefaultParagraphFont"/>
-    <w:link w:val="CommentText"/>
+  <w:style w:type="character" w:customStyle="1" w:styleId="TextocomentarioCar">
+    <w:name w:val="Texto comentario Car"/>
+    <w:basedOn w:val="Fuentedeprrafopredeter"/>
+    <w:link w:val="Textocomentario"/>
     <w:uiPriority w:val="99"/>
     <w:semiHidden/>
     <w:rsid w:val="00A442AC"/>
@@ -2245,6 +2297,21 @@
 </file>
 
 <file path=customXml/item1.xml><?xml version="1.0" encoding="utf-8"?>
+<p:properties xmlns:p="http://schemas.microsoft.com/office/2006/metadata/properties" xmlns:xsi="http://www.w3.org/2001/XMLSchema-instance" xmlns:pc="http://schemas.microsoft.com/office/infopath/2007/PartnerControls">
+  <documentManagement/>
+</p:properties>
+</file>
+
+<file path=customXml/item2.xml><?xml version="1.0" encoding="utf-8"?>
+<?mso-contentType ?>
+<FormTemplates xmlns="http://schemas.microsoft.com/sharepoint/v3/contenttype/forms">
+  <Display>DocumentLibraryForm</Display>
+  <Edit>DocumentLibraryForm</Edit>
+  <New>DocumentLibraryForm</New>
+</FormTemplates>
+</file>
+
+<file path=customXml/item3.xml><?xml version="1.0" encoding="utf-8"?>
 <ct:contentTypeSchema xmlns:ct="http://schemas.microsoft.com/office/2006/metadata/contentType" xmlns:ma="http://schemas.microsoft.com/office/2006/metadata/properties/metaAttributes" ct:_="" ma:_="" ma:contentTypeName="Documento" ma:contentTypeID="0x01010023858CF01A2EF24688B692775F4C60A4" ma:contentTypeVersion="11" ma:contentTypeDescription="Crear nuevo documento." ma:contentTypeScope="" ma:versionID="04b510ef1bc187d79b842c792d256c41">
   <xsd:schema xmlns:xsd="http://www.w3.org/2001/XMLSchema" xmlns:xs="http://www.w3.org/2001/XMLSchema" xmlns:p="http://schemas.microsoft.com/office/2006/metadata/properties" xmlns:ns2="164883f8-7691-4ecf-b54a-664c0d0edefe" xmlns:ns3="85e30bcc-d76c-4413-8e4d-2dce22fb0743" targetNamespace="http://schemas.microsoft.com/office/2006/metadata/properties" ma:root="true" ma:fieldsID="9049981c3eb1ee76226ec9e2f8ecd7b4" ns2:_="" ns3:_="">
     <xsd:import namespace="164883f8-7691-4ecf-b54a-664c0d0edefe"/>
@@ -2455,22 +2522,24 @@
 </ct:contentTypeSchema>
 </file>
 
-<file path=customXml/item2.xml><?xml version="1.0" encoding="utf-8"?>
-<?mso-contentType ?>
-<FormTemplates xmlns="http://schemas.microsoft.com/sharepoint/v3/contenttype/forms">
-  <Display>DocumentLibraryForm</Display>
-  <Edit>DocumentLibraryForm</Edit>
-  <New>DocumentLibraryForm</New>
-</FormTemplates>
+<file path=customXml/itemProps1.xml><?xml version="1.0" encoding="utf-8"?>
+<ds:datastoreItem xmlns:ds="http://schemas.openxmlformats.org/officeDocument/2006/customXml" ds:itemID="{8542EACB-7939-45C8-99C3-B6897CA7A7EF}">
+  <ds:schemaRefs>
+    <ds:schemaRef ds:uri="http://schemas.microsoft.com/office/2006/metadata/properties"/>
+    <ds:schemaRef ds:uri="http://schemas.microsoft.com/office/infopath/2007/PartnerControls"/>
+  </ds:schemaRefs>
+</ds:datastoreItem>
 </file>
 
-<file path=customXml/item3.xml><?xml version="1.0" encoding="utf-8"?>
-<p:properties xmlns:p="http://schemas.microsoft.com/office/2006/metadata/properties" xmlns:xsi="http://www.w3.org/2001/XMLSchema-instance" xmlns:pc="http://schemas.microsoft.com/office/infopath/2007/PartnerControls">
-  <documentManagement/>
-</p:properties>
+<file path=customXml/itemProps2.xml><?xml version="1.0" encoding="utf-8"?>
+<ds:datastoreItem xmlns:ds="http://schemas.openxmlformats.org/officeDocument/2006/customXml" ds:itemID="{1F59EA8B-1FA8-40D2-A8B0-61B9CE1E4579}">
+  <ds:schemaRefs>
+    <ds:schemaRef ds:uri="http://schemas.microsoft.com/sharepoint/v3/contenttype/forms"/>
+  </ds:schemaRefs>
+</ds:datastoreItem>
 </file>
 
-<file path=customXml/itemProps1.xml><?xml version="1.0" encoding="utf-8"?>
+<file path=customXml/itemProps3.xml><?xml version="1.0" encoding="utf-8"?>
 <ds:datastoreItem xmlns:ds="http://schemas.openxmlformats.org/officeDocument/2006/customXml" ds:itemID="{40CE0DC1-42B7-46C6-90BB-2912C538F6FA}">
   <ds:schemaRefs>
     <ds:schemaRef ds:uri="http://schemas.microsoft.com/office/2006/metadata/contentType"/>
@@ -2487,21 +2556,4 @@
     <ds:schemaRef ds:uri="http://schemas.microsoft.com/internal/obd"/>
   </ds:schemaRefs>
 </ds:datastoreItem>
-</file>
-
-<file path=customXml/itemProps2.xml><?xml version="1.0" encoding="utf-8"?>
-<ds:datastoreItem xmlns:ds="http://schemas.openxmlformats.org/officeDocument/2006/customXml" ds:itemID="{1F59EA8B-1FA8-40D2-A8B0-61B9CE1E4579}">
-  <ds:schemaRefs>
-    <ds:schemaRef ds:uri="http://schemas.microsoft.com/sharepoint/v3/contenttype/forms"/>
-  </ds:schemaRefs>
-</ds:datastoreItem>
-</file>
-
-<file path=customXml/itemProps3.xml><?xml version="1.0" encoding="utf-8"?>
-<ds:datastoreItem xmlns:ds="http://schemas.openxmlformats.org/officeDocument/2006/customXml" ds:itemID="{8542EACB-7939-45C8-99C3-B6897CA7A7EF}">
-  <ds:schemaRefs>
-    <ds:schemaRef ds:uri="http://schemas.microsoft.com/office/2006/metadata/properties"/>
-    <ds:schemaRef ds:uri="http://schemas.microsoft.com/office/infopath/2007/PartnerControls"/>
-  </ds:schemaRefs>
-</ds:datastoreItem>
 </file>
--- a/Docs/Observaciones-Lab 6.docx
+++ b/Docs/Observaciones-Lab 6.docx
@@ -128,6 +128,7 @@
       <w:r>
         <w:rPr>
           <w:rFonts w:ascii="Dax-Regular" w:hAnsi="Dax-Regular"/>
+          <w:highlight w:val="yellow"/>
           <w:lang w:val="es-419"/>
         </w:rPr>
         <w:t xml:space="preserve">La estructura de datos que se utiliza </w:t>
@@ -135,6 +136,7 @@
       <w:r>
         <w:rPr>
           <w:rFonts w:ascii="Dax-Regular" w:hAnsi="Dax-Regular"/>
+          <w:highlight w:val="yellow"/>
           <w:lang w:val="es-419"/>
         </w:rPr>
         <w:t xml:space="preserve">para el </w:t>
@@ -142,6 +144,7 @@
       <w:r>
         <w:rPr>
           <w:rFonts w:ascii="Dax-Regular" w:hAnsi="Dax-Regular"/>
+          <w:highlight w:val="yellow"/>
           <w:lang w:val="es-419"/>
         </w:rPr>
         <w:t>catálogo</w:t>
@@ -149,6 +152,7 @@
       <w:r>
         <w:rPr>
           <w:rFonts w:ascii="Dax-Regular" w:hAnsi="Dax-Regular"/>
+          <w:highlight w:val="yellow"/>
           <w:lang w:val="es-419"/>
         </w:rPr>
         <w:t xml:space="preserve"> de autores es </w:t>
@@ -156,6 +160,7 @@
       <w:r>
         <w:rPr>
           <w:rFonts w:ascii="Dax-Regular" w:hAnsi="Dax-Regular"/>
+          <w:highlight w:val="yellow"/>
           <w:lang w:val="es-419"/>
         </w:rPr>
         <w:t>una tabla de hash.</w:t>
@@ -209,6 +214,7 @@
       <w:r>
         <w:rPr>
           <w:rFonts w:ascii="Dax-Regular" w:hAnsi="Dax-Regular"/>
+          <w:highlight w:val="yellow"/>
           <w:lang w:val="es-419"/>
         </w:rPr>
         <w:t xml:space="preserve">Según </w:t>
@@ -216,9 +222,28 @@
       <w:r>
         <w:rPr>
           <w:rFonts w:ascii="Dax-Regular" w:hAnsi="Dax-Regular"/>
-          <w:lang w:val="es-419"/>
-        </w:rPr>
-        <w:t>la función newMap donde el primer parámetro es el tamaño inicial de la tabla, en este caso sería 800.</w:t>
+          <w:highlight w:val="yellow"/>
+          <w:lang w:val="es-419"/>
+        </w:rPr>
+        <w:t xml:space="preserve">la función </w:t>
+      </w:r>
+      <w:proofErr w:type="spellStart"/>
+      <w:r>
+        <w:rPr>
+          <w:rFonts w:ascii="Dax-Regular" w:hAnsi="Dax-Regular"/>
+          <w:highlight w:val="yellow"/>
+          <w:lang w:val="es-419"/>
+        </w:rPr>
+        <w:t>newMap</w:t>
+      </w:r>
+      <w:proofErr w:type="spellEnd"/>
+      <w:r>
+        <w:rPr>
+          <w:rFonts w:ascii="Dax-Regular" w:hAnsi="Dax-Regular"/>
+          <w:highlight w:val="yellow"/>
+          <w:lang w:val="es-419"/>
+        </w:rPr>
+        <w:t xml:space="preserve"> donde el primer parámetro es el tamaño inicial de la tabla, en este caso sería 800.</w:t>
       </w:r>
     </w:p>
     <w:p>
@@ -269,9 +294,28 @@
       <w:r>
         <w:rPr>
           <w:rFonts w:ascii="Dax-Regular" w:hAnsi="Dax-Regular"/>
-          <w:lang w:val="es-419"/>
-        </w:rPr>
-        <w:t>El factor de carga para el catálogo de los autores según el parámetro loadfactor es de 4.0.</w:t>
+          <w:highlight w:val="yellow"/>
+          <w:lang w:val="es-419"/>
+        </w:rPr>
+        <w:t xml:space="preserve">El factor de carga para el catálogo de los autores según el parámetro </w:t>
+      </w:r>
+      <w:proofErr w:type="spellStart"/>
+      <w:r>
+        <w:rPr>
+          <w:rFonts w:ascii="Dax-Regular" w:hAnsi="Dax-Regular"/>
+          <w:highlight w:val="yellow"/>
+          <w:lang w:val="es-419"/>
+        </w:rPr>
+        <w:t>loadfactor</w:t>
+      </w:r>
+      <w:proofErr w:type="spellEnd"/>
+      <w:r>
+        <w:rPr>
+          <w:rFonts w:ascii="Dax-Regular" w:hAnsi="Dax-Regular"/>
+          <w:highlight w:val="yellow"/>
+          <w:lang w:val="es-419"/>
+        </w:rPr>
+        <w:t xml:space="preserve"> es de 4.0.</w:t>
       </w:r>
     </w:p>
     <w:p>
@@ -305,7 +349,23 @@
           <w:rFonts w:ascii="Dax-Regular" w:hAnsi="Dax-Regular"/>
           <w:lang w:val="es-419"/>
         </w:rPr>
-        <w:t>¿Con cuántos elementos serán necesarios agregar para hacer re-hash de la tabla?</w:t>
+        <w:t xml:space="preserve">¿Con cuántos elementos serán necesarios agregar para hacer </w:t>
+      </w:r>
+      <w:proofErr w:type="spellStart"/>
+      <w:r>
+        <w:rPr>
+          <w:rFonts w:ascii="Dax-Regular" w:hAnsi="Dax-Regular"/>
+          <w:lang w:val="es-419"/>
+        </w:rPr>
+        <w:t>re-hash</w:t>
+      </w:r>
+      <w:proofErr w:type="spellEnd"/>
+      <w:r>
+        <w:rPr>
+          <w:rFonts w:ascii="Dax-Regular" w:hAnsi="Dax-Regular"/>
+          <w:lang w:val="es-419"/>
+        </w:rPr>
+        <w:t xml:space="preserve"> de la tabla?</w:t>
       </w:r>
     </w:p>
     <w:p>
@@ -322,9 +382,64 @@
       <w:r>
         <w:rPr>
           <w:rFonts w:ascii="Dax-Regular" w:hAnsi="Dax-Regular"/>
-          <w:lang w:val="es-419"/>
-        </w:rPr>
-        <w:t>No es necesario hacer un re-hash debido a que en chaining las colisiones se manejan en buckets, por lo que no se afecta el valor de “n” por lo que no se tiene que modificar el valor de “m” para que el factor de carga sea menor a 0.5.</w:t>
+          <w:highlight w:val="yellow"/>
+          <w:lang w:val="es-419"/>
+        </w:rPr>
+        <w:t xml:space="preserve">No es necesario hacer un </w:t>
+      </w:r>
+      <w:proofErr w:type="spellStart"/>
+      <w:r>
+        <w:rPr>
+          <w:rFonts w:ascii="Dax-Regular" w:hAnsi="Dax-Regular"/>
+          <w:highlight w:val="yellow"/>
+          <w:lang w:val="es-419"/>
+        </w:rPr>
+        <w:t>re-hash</w:t>
+      </w:r>
+      <w:proofErr w:type="spellEnd"/>
+      <w:r>
+        <w:rPr>
+          <w:rFonts w:ascii="Dax-Regular" w:hAnsi="Dax-Regular"/>
+          <w:highlight w:val="yellow"/>
+          <w:lang w:val="es-419"/>
+        </w:rPr>
+        <w:t xml:space="preserve"> debido a que en </w:t>
+      </w:r>
+      <w:proofErr w:type="spellStart"/>
+      <w:r>
+        <w:rPr>
+          <w:rFonts w:ascii="Dax-Regular" w:hAnsi="Dax-Regular"/>
+          <w:highlight w:val="yellow"/>
+          <w:lang w:val="es-419"/>
+        </w:rPr>
+        <w:t>chaining</w:t>
+      </w:r>
+      <w:proofErr w:type="spellEnd"/>
+      <w:r>
+        <w:rPr>
+          <w:rFonts w:ascii="Dax-Regular" w:hAnsi="Dax-Regular"/>
+          <w:highlight w:val="yellow"/>
+          <w:lang w:val="es-419"/>
+        </w:rPr>
+        <w:t xml:space="preserve"> las colisiones se manejan en </w:t>
+      </w:r>
+      <w:proofErr w:type="spellStart"/>
+      <w:r>
+        <w:rPr>
+          <w:rFonts w:ascii="Dax-Regular" w:hAnsi="Dax-Regular"/>
+          <w:highlight w:val="yellow"/>
+          <w:lang w:val="es-419"/>
+        </w:rPr>
+        <w:t>buckets</w:t>
+      </w:r>
+      <w:proofErr w:type="spellEnd"/>
+      <w:r>
+        <w:rPr>
+          <w:rFonts w:ascii="Dax-Regular" w:hAnsi="Dax-Regular"/>
+          <w:highlight w:val="yellow"/>
+          <w:lang w:val="es-419"/>
+        </w:rPr>
+        <w:t>, por lo que no se afecta el valor de “n” por lo que no se tiene que modificar el valor de “m” para que el factor de carga sea menor a 0.5.</w:t>
       </w:r>
     </w:p>
     <w:p>
@@ -360,6 +475,7 @@
         </w:rPr>
         <w:t>¿Qué hace la instrucción “</w:t>
       </w:r>
+      <w:proofErr w:type="spellStart"/>
       <w:r>
         <w:rPr>
           <w:rFonts w:ascii="Dax-Regular" w:hAnsi="Dax-Regular"/>
@@ -367,7 +483,17 @@
           <w:bCs/>
           <w:lang w:val="es-419"/>
         </w:rPr>
-        <w:t>mp.put(...)”</w:t>
+        <w:t>mp.put</w:t>
+      </w:r>
+      <w:proofErr w:type="spellEnd"/>
+      <w:r>
+        <w:rPr>
+          <w:rFonts w:ascii="Dax-Regular" w:hAnsi="Dax-Regular"/>
+          <w:b/>
+          <w:bCs/>
+          <w:lang w:val="es-419"/>
+        </w:rPr>
+        <w:t>(...)”</w:t>
       </w:r>
       <w:r>
         <w:rPr>
@@ -385,19 +511,50 @@
         <w:jc w:val="both"/>
         <w:rPr>
           <w:rFonts w:ascii="Dax-Regular" w:hAnsi="Dax-Regular"/>
-          <w:lang w:val="es-419"/>
-        </w:rPr>
-      </w:pPr>
-      <w:r>
-        <w:rPr>
-          <w:rFonts w:ascii="Dax-Regular" w:hAnsi="Dax-Regular"/>
-          <w:lang w:val="es-419"/>
-        </w:rPr>
-        <w:t>La función .put()</w:t>
-      </w:r>
-      <w:r>
-        <w:rPr>
-          <w:rFonts w:ascii="Dax-Regular" w:hAnsi="Dax-Regular"/>
+          <w:highlight w:val="yellow"/>
+          <w:lang w:val="es-419"/>
+        </w:rPr>
+      </w:pPr>
+      <w:r>
+        <w:rPr>
+          <w:rFonts w:ascii="Dax-Regular" w:hAnsi="Dax-Regular"/>
+          <w:highlight w:val="yellow"/>
+          <w:lang w:val="es-419"/>
+        </w:rPr>
+        <w:t xml:space="preserve">La </w:t>
+      </w:r>
+      <w:proofErr w:type="gramStart"/>
+      <w:r>
+        <w:rPr>
+          <w:rFonts w:ascii="Dax-Regular" w:hAnsi="Dax-Regular"/>
+          <w:highlight w:val="yellow"/>
+          <w:lang w:val="es-419"/>
+        </w:rPr>
+        <w:t>función .</w:t>
+      </w:r>
+      <w:proofErr w:type="spellStart"/>
+      <w:r>
+        <w:rPr>
+          <w:rFonts w:ascii="Dax-Regular" w:hAnsi="Dax-Regular"/>
+          <w:highlight w:val="yellow"/>
+          <w:lang w:val="es-419"/>
+        </w:rPr>
+        <w:t>put</w:t>
+      </w:r>
+      <w:proofErr w:type="spellEnd"/>
+      <w:proofErr w:type="gramEnd"/>
+      <w:r>
+        <w:rPr>
+          <w:rFonts w:ascii="Dax-Regular" w:hAnsi="Dax-Regular"/>
+          <w:highlight w:val="yellow"/>
+          <w:lang w:val="es-419"/>
+        </w:rPr>
+        <w:t>()</w:t>
+      </w:r>
+      <w:r>
+        <w:rPr>
+          <w:rFonts w:ascii="Dax-Regular" w:hAnsi="Dax-Regular"/>
+          <w:highlight w:val="yellow"/>
           <w:lang w:val="es-419"/>
         </w:rPr>
         <w:t xml:space="preserve"> agrega una pareja llave, valor a la tabla de hash. Del mismo modo, si la llave ya existe en la tabla, se reemplaza su valor.</w:t>
@@ -411,12 +568,14 @@
         <w:jc w:val="both"/>
         <w:rPr>
           <w:rFonts w:ascii="Dax-Regular" w:hAnsi="Dax-Regular"/>
-          <w:lang w:val="es-419"/>
-        </w:rPr>
-      </w:pPr>
-      <w:r>
-        <w:rPr>
-          <w:rFonts w:ascii="Dax-Regular" w:hAnsi="Dax-Regular"/>
+          <w:highlight w:val="yellow"/>
+          <w:lang w:val="es-419"/>
+        </w:rPr>
+      </w:pPr>
+      <w:r>
+        <w:rPr>
+          <w:rFonts w:ascii="Dax-Regular" w:hAnsi="Dax-Regular"/>
+          <w:highlight w:val="yellow"/>
           <w:lang w:val="es-419"/>
         </w:rPr>
         <w:t xml:space="preserve">Los parámetros que necesita son: </w:t>
@@ -430,19 +589,40 @@
         <w:jc w:val="both"/>
         <w:rPr>
           <w:rFonts w:ascii="Dax-Regular" w:hAnsi="Dax-Regular"/>
-          <w:lang w:val="es-CO"/>
-        </w:rPr>
-      </w:pPr>
-      <w:r>
-        <w:rPr>
-          <w:rFonts w:ascii="Dax-Regular" w:hAnsi="Dax-Regular"/>
-          <w:lang w:val="es-419"/>
-        </w:rPr>
-        <w:t>El map donde va a guardase la pareja (llave, valor)</w:t>
-      </w:r>
-      <w:r>
-        <w:rPr>
-          <w:rFonts w:ascii="Dax-Regular" w:hAnsi="Dax-Regular"/>
+          <w:highlight w:val="yellow"/>
+          <w:lang w:val="es-CO"/>
+        </w:rPr>
+      </w:pPr>
+      <w:r>
+        <w:rPr>
+          <w:rFonts w:ascii="Dax-Regular" w:hAnsi="Dax-Regular"/>
+          <w:highlight w:val="yellow"/>
+          <w:lang w:val="es-419"/>
+        </w:rPr>
+        <w:t xml:space="preserve">El </w:t>
+      </w:r>
+      <w:proofErr w:type="spellStart"/>
+      <w:r>
+        <w:rPr>
+          <w:rFonts w:ascii="Dax-Regular" w:hAnsi="Dax-Regular"/>
+          <w:highlight w:val="yellow"/>
+          <w:lang w:val="es-419"/>
+        </w:rPr>
+        <w:t>map</w:t>
+      </w:r>
+      <w:proofErr w:type="spellEnd"/>
+      <w:r>
+        <w:rPr>
+          <w:rFonts w:ascii="Dax-Regular" w:hAnsi="Dax-Regular"/>
+          <w:highlight w:val="yellow"/>
+          <w:lang w:val="es-419"/>
+        </w:rPr>
+        <w:t xml:space="preserve"> donde va a guardase la pareja (llave, valor)</w:t>
+      </w:r>
+      <w:r>
+        <w:rPr>
+          <w:rFonts w:ascii="Dax-Regular" w:hAnsi="Dax-Regular"/>
+          <w:highlight w:val="yellow"/>
           <w:lang w:val="es-419"/>
         </w:rPr>
         <w:t>. En este caso es</w:t>
@@ -450,6 +630,7 @@
       <w:r>
         <w:rPr>
           <w:rFonts w:ascii="Dax-Regular" w:hAnsi="Dax-Regular"/>
+          <w:highlight w:val="yellow"/>
           <w:lang w:val="es-419"/>
         </w:rPr>
         <w:t>:</w:t>
@@ -457,33 +638,42 @@
       <w:r>
         <w:rPr>
           <w:rFonts w:ascii="Dax-Regular" w:hAnsi="Dax-Regular"/>
+          <w:highlight w:val="yellow"/>
           <w:lang w:val="es-419"/>
         </w:rPr>
         <w:t xml:space="preserve"> </w:t>
       </w:r>
-      <w:r>
-        <w:rPr>
-          <w:lang w:val="es-CO"/>
-        </w:rPr>
-        <w:t>catalog['book</w:t>
-      </w:r>
-      <w:r>
-        <w:rPr>
-          <w:lang w:val="es-CO"/>
-        </w:rPr>
-        <w:t>I</w:t>
-      </w:r>
-      <w:r>
-        <w:rPr>
-          <w:lang w:val="es-CO"/>
-        </w:rPr>
-        <w:t>ds']</w:t>
-      </w:r>
-      <w:r>
-        <w:rPr>
-          <w:lang w:val="es-CO"/>
-        </w:rPr>
-        <w:t>.</w:t>
+      <w:proofErr w:type="spellStart"/>
+      <w:r>
+        <w:rPr>
+          <w:highlight w:val="yellow"/>
+          <w:lang w:val="es-CO"/>
+        </w:rPr>
+        <w:t>catalog</w:t>
+      </w:r>
+      <w:proofErr w:type="spellEnd"/>
+      <w:r>
+        <w:rPr>
+          <w:highlight w:val="yellow"/>
+          <w:lang w:val="es-CO"/>
+        </w:rPr>
+        <w:t>['</w:t>
+      </w:r>
+      <w:proofErr w:type="spellStart"/>
+      <w:r>
+        <w:rPr>
+          <w:highlight w:val="yellow"/>
+          <w:lang w:val="es-CO"/>
+        </w:rPr>
+        <w:t>bookIds</w:t>
+      </w:r>
+      <w:proofErr w:type="spellEnd"/>
+      <w:r>
+        <w:rPr>
+          <w:highlight w:val="yellow"/>
+          <w:lang w:val="es-CO"/>
+        </w:rPr>
+        <w:t>'].</w:t>
       </w:r>
     </w:p>
     <w:p>
@@ -493,12 +683,14 @@
         <w:jc w:val="both"/>
         <w:rPr>
           <w:rFonts w:ascii="Dax-Regular" w:hAnsi="Dax-Regular"/>
-          <w:lang w:val="es-CO"/>
-        </w:rPr>
-      </w:pPr>
-      <w:r>
-        <w:rPr>
-          <w:rFonts w:ascii="Dax-Regular" w:hAnsi="Dax-Regular"/>
+          <w:highlight w:val="yellow"/>
+          <w:lang w:val="es-CO"/>
+        </w:rPr>
+      </w:pPr>
+      <w:r>
+        <w:rPr>
+          <w:rFonts w:ascii="Dax-Regular" w:hAnsi="Dax-Regular"/>
+          <w:highlight w:val="yellow"/>
           <w:lang w:val="es-419"/>
         </w:rPr>
         <w:t>La llave de la pareja a agregar.</w:t>
@@ -506,6 +698,7 @@
       <w:r>
         <w:rPr>
           <w:rFonts w:ascii="Dax-Regular" w:hAnsi="Dax-Regular"/>
+          <w:highlight w:val="yellow"/>
           <w:lang w:val="es-419"/>
         </w:rPr>
         <w:t xml:space="preserve"> En este caso es</w:t>
@@ -513,6 +706,7 @@
       <w:r>
         <w:rPr>
           <w:rFonts w:ascii="Dax-Regular" w:hAnsi="Dax-Regular"/>
+          <w:highlight w:val="yellow"/>
           <w:lang w:val="es-419"/>
         </w:rPr>
         <w:t>:</w:t>
@@ -520,12 +714,14 @@
       <w:r>
         <w:rPr>
           <w:rFonts w:ascii="Dax-Regular" w:hAnsi="Dax-Regular"/>
+          <w:highlight w:val="yellow"/>
           <w:lang w:val="es-419"/>
         </w:rPr>
         <w:t xml:space="preserve"> </w:t>
       </w:r>
       <w:r>
         <w:rPr>
+          <w:highlight w:val="yellow"/>
           <w:lang w:val="es-CO"/>
         </w:rPr>
         <w:t>book['goodreads_book_id']</w:t>
@@ -545,6 +741,7 @@
       <w:r>
         <w:rPr>
           <w:rFonts w:ascii="Dax-Regular" w:hAnsi="Dax-Regular"/>
+          <w:highlight w:val="yellow"/>
           <w:lang w:val="es-419"/>
         </w:rPr>
         <w:t>El valor de la llave de la pareja a agregar.</w:t>
@@ -552,6 +749,7 @@
       <w:r>
         <w:rPr>
           <w:rFonts w:ascii="Dax-Regular" w:hAnsi="Dax-Regular"/>
+          <w:highlight w:val="yellow"/>
           <w:lang w:val="es-419"/>
         </w:rPr>
         <w:t xml:space="preserve"> </w:t>
@@ -559,24 +757,29 @@
       <w:r>
         <w:rPr>
           <w:rFonts w:ascii="Dax-Regular" w:hAnsi="Dax-Regular"/>
-          <w:lang w:val="es-419"/>
-        </w:rPr>
-        <w:t>En este caso es</w:t>
-      </w:r>
-      <w:r>
-        <w:rPr>
-          <w:rFonts w:ascii="Dax-Regular" w:hAnsi="Dax-Regular"/>
-          <w:lang w:val="es-419"/>
-        </w:rPr>
-        <w:t>:</w:t>
-      </w:r>
-      <w:r>
-        <w:rPr>
-          <w:rFonts w:ascii="Dax-Regular" w:hAnsi="Dax-Regular"/>
-          <w:lang w:val="es-419"/>
-        </w:rPr>
-        <w:t xml:space="preserve"> book</w:t>
-      </w:r>
+          <w:highlight w:val="yellow"/>
+          <w:lang w:val="es-419"/>
+        </w:rPr>
+        <w:t>En este caso es:</w:t>
+      </w:r>
+      <w:r>
+        <w:rPr>
+          <w:rFonts w:ascii="Dax-Regular" w:hAnsi="Dax-Regular"/>
+          <w:highlight w:val="yellow"/>
+          <w:lang w:val="es-419"/>
+        </w:rPr>
+        <w:t xml:space="preserve"> </w:t>
+      </w:r>
+      <w:proofErr w:type="spellStart"/>
+      <w:r>
+        <w:rPr>
+          <w:rFonts w:ascii="Dax-Regular" w:hAnsi="Dax-Regular"/>
+          <w:highlight w:val="yellow"/>
+          <w:lang w:val="es-419"/>
+        </w:rPr>
+        <w:t>book</w:t>
+      </w:r>
+      <w:proofErr w:type="spellEnd"/>
     </w:p>
     <w:p>
       <w:pPr>
@@ -637,13 +840,53 @@
           <w:bCs/>
           <w:lang w:val="es-ES"/>
         </w:rPr>
-        <w:t>“book[‘goodreads_book_id’]”</w:t>
-      </w:r>
-      <w:r>
-        <w:rPr>
-          <w:rFonts w:ascii="Dax-Regular" w:hAnsi="Dax-Regular"/>
+        <w:t>“</w:t>
+      </w:r>
+      <w:proofErr w:type="spellStart"/>
+      <w:r>
+        <w:rPr>
+          <w:rFonts w:ascii="Dax-Regular" w:hAnsi="Dax-Regular"/>
+          <w:b/>
+          <w:bCs/>
           <w:lang w:val="es-ES"/>
         </w:rPr>
+        <w:t>book</w:t>
+      </w:r>
+      <w:proofErr w:type="spellEnd"/>
+      <w:r>
+        <w:rPr>
+          <w:rFonts w:ascii="Dax-Regular" w:hAnsi="Dax-Regular"/>
+          <w:b/>
+          <w:bCs/>
+          <w:lang w:val="es-ES"/>
+        </w:rPr>
+        <w:t>[‘</w:t>
+      </w:r>
+      <w:proofErr w:type="spellStart"/>
+      <w:r>
+        <w:rPr>
+          <w:rFonts w:ascii="Dax-Regular" w:hAnsi="Dax-Regular"/>
+          <w:b/>
+          <w:bCs/>
+          <w:lang w:val="es-ES"/>
+        </w:rPr>
+        <w:t>goodreads_book_id</w:t>
+      </w:r>
+      <w:proofErr w:type="spellEnd"/>
+      <w:r>
+        <w:rPr>
+          <w:rFonts w:ascii="Dax-Regular" w:hAnsi="Dax-Regular"/>
+          <w:b/>
+          <w:bCs/>
+          <w:lang w:val="es-ES"/>
+        </w:rPr>
+        <w:t>’]”</w:t>
+      </w:r>
+      <w:r>
+        <w:rPr>
+          <w:rFonts w:ascii="Dax-Regular" w:hAnsi="Dax-Regular"/>
+          <w:lang w:val="es-ES"/>
+        </w:rPr>
         <w:t xml:space="preserve"> en esa instrucción?</w:t>
       </w:r>
     </w:p>
@@ -661,6 +904,7 @@
       <w:r>
         <w:rPr>
           <w:rFonts w:ascii="Dax-Regular" w:hAnsi="Dax-Regular"/>
+          <w:highlight w:val="yellow"/>
           <w:lang w:val="es-419"/>
         </w:rPr>
         <w:t xml:space="preserve">El papel que cumple </w:t>
@@ -668,42 +912,90 @@
       <w:r>
         <w:rPr>
           <w:rFonts w:ascii="Dax-Regular" w:hAnsi="Dax-Regular"/>
+          <w:highlight w:val="yellow"/>
           <w:lang w:val="es-419"/>
         </w:rPr>
         <w:t>“</w:t>
       </w:r>
-      <w:r>
-        <w:rPr>
-          <w:lang w:val="es-CO"/>
-        </w:rPr>
-        <w:t>book['goodreads_book_id']</w:t>
-      </w:r>
-      <w:r>
-        <w:rPr>
+      <w:proofErr w:type="spellStart"/>
+      <w:r>
+        <w:rPr>
+          <w:highlight w:val="yellow"/>
+          <w:lang w:val="es-CO"/>
+        </w:rPr>
+        <w:t>book</w:t>
+      </w:r>
+      <w:proofErr w:type="spellEnd"/>
+      <w:r>
+        <w:rPr>
+          <w:highlight w:val="yellow"/>
+          <w:lang w:val="es-CO"/>
+        </w:rPr>
+        <w:t>['</w:t>
+      </w:r>
+      <w:proofErr w:type="spellStart"/>
+      <w:r>
+        <w:rPr>
+          <w:highlight w:val="yellow"/>
+          <w:lang w:val="es-CO"/>
+        </w:rPr>
+        <w:t>goodreads_book_id</w:t>
+      </w:r>
+      <w:proofErr w:type="spellEnd"/>
+      <w:r>
+        <w:rPr>
+          <w:highlight w:val="yellow"/>
+          <w:lang w:val="es-CO"/>
+        </w:rPr>
+        <w:t>']</w:t>
+      </w:r>
+      <w:r>
+        <w:rPr>
+          <w:highlight w:val="yellow"/>
           <w:lang w:val="es-CO"/>
         </w:rPr>
         <w:t>”</w:t>
       </w:r>
       <w:r>
         <w:rPr>
-          <w:lang w:val="es-CO"/>
-        </w:rPr>
-        <w:t xml:space="preserve"> es ser la llave de la pareja a agregar al map.</w:t>
-      </w:r>
-      <w:r>
-        <w:rPr>
+          <w:highlight w:val="yellow"/>
+          <w:lang w:val="es-CO"/>
+        </w:rPr>
+        <w:t xml:space="preserve"> es ser la llave de la pareja a agregar al </w:t>
+      </w:r>
+      <w:proofErr w:type="spellStart"/>
+      <w:r>
+        <w:rPr>
+          <w:highlight w:val="yellow"/>
+          <w:lang w:val="es-CO"/>
+        </w:rPr>
+        <w:t>map</w:t>
+      </w:r>
+      <w:proofErr w:type="spellEnd"/>
+      <w:r>
+        <w:rPr>
+          <w:highlight w:val="yellow"/>
+          <w:lang w:val="es-CO"/>
+        </w:rPr>
+        <w:t>.</w:t>
+      </w:r>
+      <w:r>
+        <w:rPr>
+          <w:highlight w:val="yellow"/>
           <w:lang w:val="es-CO"/>
         </w:rPr>
         <w:t xml:space="preserve"> En otras </w:t>
       </w:r>
       <w:r>
         <w:rPr>
+          <w:highlight w:val="yellow"/>
           <w:lang w:val="es-CO"/>
         </w:rPr>
         <w:t>palabras,</w:t>
       </w:r>
       <w:r>
         <w:rPr>
+          <w:highlight w:val="yellow"/>
           <w:lang w:val="es-CO"/>
         </w:rPr>
         <w:t xml:space="preserve"> el ID del libro.</w:t>
@@ -752,6 +1044,7 @@
         </w:rPr>
         <w:t>“</w:t>
       </w:r>
+      <w:proofErr w:type="spellStart"/>
       <w:r>
         <w:rPr>
           <w:rFonts w:ascii="Dax-Regular" w:hAnsi="Dax-Regular"/>
@@ -762,13 +1055,26 @@
           <w:highlight w:val="yellow"/>
           <w:lang w:val="es-ES"/>
         </w:rPr>
-        <w:t>book”</w:t>
-      </w:r>
-      <w:r>
-        <w:rPr>
-          <w:rFonts w:ascii="Dax-Regular" w:hAnsi="Dax-Regular"/>
+        <w:t>book</w:t>
+      </w:r>
+      <w:proofErr w:type="spellEnd"/>
+      <w:r>
+        <w:rPr>
+          <w:rFonts w:ascii="Dax-Regular" w:hAnsi="Dax-Regular"/>
+          <w:b/>
+          <w:bCs/>
+          <w:i/>
+          <w:iCs/>
+          <w:highlight w:val="yellow"/>
           <w:lang w:val="es-ES"/>
         </w:rPr>
+        <w:t>”</w:t>
+      </w:r>
+      <w:r>
+        <w:rPr>
+          <w:rFonts w:ascii="Dax-Regular" w:hAnsi="Dax-Regular"/>
+          <w:lang w:val="es-ES"/>
+        </w:rPr>
         <w:t xml:space="preserve"> en esa instrucción?</w:t>
       </w:r>
     </w:p>
@@ -786,6 +1092,7 @@
       <w:r>
         <w:rPr>
           <w:rFonts w:ascii="Dax-Regular" w:hAnsi="Dax-Regular"/>
+          <w:highlight w:val="yellow"/>
           <w:lang w:val="es-419"/>
         </w:rPr>
         <w:t xml:space="preserve">El papel que cumple </w:t>
@@ -793,60 +1100,88 @@
       <w:r>
         <w:rPr>
           <w:rFonts w:ascii="Dax-Regular" w:hAnsi="Dax-Regular"/>
+          <w:highlight w:val="yellow"/>
           <w:lang w:val="es-419"/>
         </w:rPr>
         <w:t>“</w:t>
       </w:r>
-      <w:r>
-        <w:rPr>
+      <w:proofErr w:type="spellStart"/>
+      <w:r>
+        <w:rPr>
+          <w:highlight w:val="yellow"/>
           <w:lang w:val="es-CO"/>
         </w:rPr>
         <w:t>book</w:t>
       </w:r>
-      <w:r>
-        <w:rPr>
+      <w:proofErr w:type="spellEnd"/>
+      <w:r>
+        <w:rPr>
+          <w:highlight w:val="yellow"/>
           <w:lang w:val="es-CO"/>
         </w:rPr>
         <w:t>”</w:t>
       </w:r>
       <w:r>
         <w:rPr>
+          <w:highlight w:val="yellow"/>
           <w:lang w:val="es-CO"/>
         </w:rPr>
         <w:t xml:space="preserve"> </w:t>
       </w:r>
       <w:r>
         <w:rPr>
+          <w:highlight w:val="yellow"/>
           <w:lang w:val="es-CO"/>
         </w:rPr>
         <w:t xml:space="preserve">es ser </w:t>
       </w:r>
       <w:r>
         <w:rPr>
+          <w:highlight w:val="yellow"/>
           <w:lang w:val="es-CO"/>
         </w:rPr>
         <w:t>el valor</w:t>
       </w:r>
       <w:r>
         <w:rPr>
-          <w:lang w:val="es-CO"/>
-        </w:rPr>
-        <w:t xml:space="preserve"> de la pareja a agregar al map.</w:t>
-      </w:r>
-      <w:r>
-        <w:rPr>
+          <w:highlight w:val="yellow"/>
+          <w:lang w:val="es-CO"/>
+        </w:rPr>
+        <w:t xml:space="preserve"> de la pareja a agregar al </w:t>
+      </w:r>
+      <w:proofErr w:type="spellStart"/>
+      <w:r>
+        <w:rPr>
+          <w:highlight w:val="yellow"/>
+          <w:lang w:val="es-CO"/>
+        </w:rPr>
+        <w:t>map</w:t>
+      </w:r>
+      <w:proofErr w:type="spellEnd"/>
+      <w:r>
+        <w:rPr>
+          <w:highlight w:val="yellow"/>
+          <w:lang w:val="es-CO"/>
+        </w:rPr>
+        <w:t>.</w:t>
+      </w:r>
+      <w:r>
+        <w:rPr>
+          <w:highlight w:val="yellow"/>
           <w:lang w:val="es-CO"/>
         </w:rPr>
         <w:t xml:space="preserve"> En otras </w:t>
       </w:r>
       <w:r>
         <w:rPr>
+          <w:highlight w:val="yellow"/>
           <w:lang w:val="es-CO"/>
         </w:rPr>
         <w:t>palabras,</w:t>
       </w:r>
       <w:r>
         <w:rPr>
+          <w:highlight w:val="yellow"/>
           <w:lang w:val="es-CO"/>
         </w:rPr>
         <w:t xml:space="preserve"> el libro.</w:t>
@@ -892,7 +1227,38 @@
           <w:bCs/>
           <w:lang w:val="es-419"/>
         </w:rPr>
-        <w:t>“mp.get(…)”</w:t>
+        <w:t>“</w:t>
+      </w:r>
+      <w:proofErr w:type="spellStart"/>
+      <w:proofErr w:type="gramStart"/>
+      <w:r>
+        <w:rPr>
+          <w:rFonts w:ascii="Dax-Regular" w:hAnsi="Dax-Regular"/>
+          <w:b/>
+          <w:bCs/>
+          <w:lang w:val="es-419"/>
+        </w:rPr>
+        <w:t>mp.get</w:t>
+      </w:r>
+      <w:proofErr w:type="spellEnd"/>
+      <w:r>
+        <w:rPr>
+          <w:rFonts w:ascii="Dax-Regular" w:hAnsi="Dax-Regular"/>
+          <w:b/>
+          <w:bCs/>
+          <w:lang w:val="es-419"/>
+        </w:rPr>
+        <w:t>(</w:t>
+      </w:r>
+      <w:proofErr w:type="gramEnd"/>
+      <w:r>
+        <w:rPr>
+          <w:rFonts w:ascii="Dax-Regular" w:hAnsi="Dax-Regular"/>
+          <w:b/>
+          <w:bCs/>
+          <w:lang w:val="es-419"/>
+        </w:rPr>
+        <w:t>…)”</w:t>
       </w:r>
       <w:r>
         <w:rPr>
@@ -910,26 +1276,42 @@
         <w:jc w:val="both"/>
         <w:rPr>
           <w:rFonts w:ascii="Dax-Regular" w:hAnsi="Dax-Regular"/>
-          <w:lang w:val="es-419"/>
-        </w:rPr>
-      </w:pPr>
-      <w:r>
-        <w:rPr>
-          <w:rFonts w:ascii="Dax-Regular" w:hAnsi="Dax-Regular"/>
-          <w:lang w:val="es-419"/>
-        </w:rPr>
-        <w:t>La función .</w:t>
-      </w:r>
-      <w:r>
-        <w:rPr>
-          <w:rFonts w:ascii="Dax-Regular" w:hAnsi="Dax-Regular"/>
+          <w:highlight w:val="yellow"/>
+          <w:lang w:val="es-419"/>
+        </w:rPr>
+      </w:pPr>
+      <w:r>
+        <w:rPr>
+          <w:rFonts w:ascii="Dax-Regular" w:hAnsi="Dax-Regular"/>
+          <w:highlight w:val="yellow"/>
+          <w:lang w:val="es-419"/>
+        </w:rPr>
+        <w:t xml:space="preserve">La </w:t>
+      </w:r>
+      <w:proofErr w:type="gramStart"/>
+      <w:r>
+        <w:rPr>
+          <w:rFonts w:ascii="Dax-Regular" w:hAnsi="Dax-Regular"/>
+          <w:highlight w:val="yellow"/>
+          <w:lang w:val="es-419"/>
+        </w:rPr>
+        <w:t>función .</w:t>
+      </w:r>
+      <w:proofErr w:type="spellStart"/>
+      <w:r>
+        <w:rPr>
+          <w:rFonts w:ascii="Dax-Regular" w:hAnsi="Dax-Regular"/>
+          <w:highlight w:val="yellow"/>
           <w:lang w:val="es-419"/>
         </w:rPr>
         <w:t>get</w:t>
       </w:r>
-      <w:r>
-        <w:rPr>
-          <w:rFonts w:ascii="Dax-Regular" w:hAnsi="Dax-Regular"/>
+      <w:proofErr w:type="spellEnd"/>
+      <w:proofErr w:type="gramEnd"/>
+      <w:r>
+        <w:rPr>
+          <w:rFonts w:ascii="Dax-Regular" w:hAnsi="Dax-Regular"/>
+          <w:highlight w:val="yellow"/>
           <w:lang w:val="es-419"/>
         </w:rPr>
         <w:t>()</w:t>
@@ -937,6 +1319,7 @@
       <w:r>
         <w:rPr>
           <w:rFonts w:ascii="Dax-Regular" w:hAnsi="Dax-Regular"/>
+          <w:highlight w:val="yellow"/>
           <w:lang w:val="es-419"/>
         </w:rPr>
         <w:t xml:space="preserve"> retorna la pareja llave, valor; cuya llave sea igual a la deseada por el usuario.</w:t>
@@ -950,12 +1333,14 @@
         <w:jc w:val="both"/>
         <w:rPr>
           <w:rFonts w:ascii="Dax-Regular" w:hAnsi="Dax-Regular"/>
-          <w:lang w:val="es-419"/>
-        </w:rPr>
-      </w:pPr>
-      <w:r>
-        <w:rPr>
-          <w:rFonts w:ascii="Dax-Regular" w:hAnsi="Dax-Regular"/>
+          <w:highlight w:val="yellow"/>
+          <w:lang w:val="es-419"/>
+        </w:rPr>
+      </w:pPr>
+      <w:r>
+        <w:rPr>
+          <w:rFonts w:ascii="Dax-Regular" w:hAnsi="Dax-Regular"/>
+          <w:highlight w:val="yellow"/>
           <w:lang w:val="es-419"/>
         </w:rPr>
         <w:t xml:space="preserve">Los parámetros que necesita son: </w:t>
@@ -969,19 +1354,40 @@
         <w:jc w:val="both"/>
         <w:rPr>
           <w:rFonts w:ascii="Dax-Regular" w:hAnsi="Dax-Regular"/>
-          <w:lang w:val="es-CO"/>
-        </w:rPr>
-      </w:pPr>
-      <w:r>
-        <w:rPr>
-          <w:rFonts w:ascii="Dax-Regular" w:hAnsi="Dax-Regular"/>
-          <w:lang w:val="es-419"/>
-        </w:rPr>
-        <w:t xml:space="preserve">El map donde </w:t>
-      </w:r>
-      <w:r>
-        <w:rPr>
-          <w:rFonts w:ascii="Dax-Regular" w:hAnsi="Dax-Regular"/>
+          <w:highlight w:val="yellow"/>
+          <w:lang w:val="es-CO"/>
+        </w:rPr>
+      </w:pPr>
+      <w:r>
+        <w:rPr>
+          <w:rFonts w:ascii="Dax-Regular" w:hAnsi="Dax-Regular"/>
+          <w:highlight w:val="yellow"/>
+          <w:lang w:val="es-419"/>
+        </w:rPr>
+        <w:t xml:space="preserve">El </w:t>
+      </w:r>
+      <w:proofErr w:type="spellStart"/>
+      <w:r>
+        <w:rPr>
+          <w:rFonts w:ascii="Dax-Regular" w:hAnsi="Dax-Regular"/>
+          <w:highlight w:val="yellow"/>
+          <w:lang w:val="es-419"/>
+        </w:rPr>
+        <w:t>map</w:t>
+      </w:r>
+      <w:proofErr w:type="spellEnd"/>
+      <w:r>
+        <w:rPr>
+          <w:rFonts w:ascii="Dax-Regular" w:hAnsi="Dax-Regular"/>
+          <w:highlight w:val="yellow"/>
+          <w:lang w:val="es-419"/>
+        </w:rPr>
+        <w:t xml:space="preserve"> donde </w:t>
+      </w:r>
+      <w:r>
+        <w:rPr>
+          <w:rFonts w:ascii="Dax-Regular" w:hAnsi="Dax-Regular"/>
+          <w:highlight w:val="yellow"/>
           <w:lang w:val="es-419"/>
         </w:rPr>
         <w:t>está</w:t>
@@ -989,15 +1395,42 @@
       <w:r>
         <w:rPr>
           <w:rFonts w:ascii="Dax-Regular" w:hAnsi="Dax-Regular"/>
+          <w:highlight w:val="yellow"/>
           <w:lang w:val="es-419"/>
         </w:rPr>
         <w:t xml:space="preserve"> la pareja (llave, valor). En este caso es: </w:t>
       </w:r>
-      <w:r>
-        <w:rPr>
-          <w:lang w:val="es-CO"/>
-        </w:rPr>
-        <w:t>catalog['years']</w:t>
+      <w:proofErr w:type="spellStart"/>
+      <w:r>
+        <w:rPr>
+          <w:highlight w:val="yellow"/>
+          <w:lang w:val="es-CO"/>
+        </w:rPr>
+        <w:t>catalog</w:t>
+      </w:r>
+      <w:proofErr w:type="spellEnd"/>
+      <w:r>
+        <w:rPr>
+          <w:highlight w:val="yellow"/>
+          <w:lang w:val="es-CO"/>
+        </w:rPr>
+        <w:t>['</w:t>
+      </w:r>
+      <w:proofErr w:type="spellStart"/>
+      <w:r>
+        <w:rPr>
+          <w:highlight w:val="yellow"/>
+          <w:lang w:val="es-CO"/>
+        </w:rPr>
+        <w:t>years</w:t>
+      </w:r>
+      <w:proofErr w:type="spellEnd"/>
+      <w:r>
+        <w:rPr>
+          <w:highlight w:val="yellow"/>
+          <w:lang w:val="es-CO"/>
+        </w:rPr>
+        <w:t>']</w:t>
       </w:r>
     </w:p>
     <w:p>
@@ -1014,6 +1447,7 @@
       <w:r>
         <w:rPr>
           <w:rFonts w:ascii="Dax-Regular" w:hAnsi="Dax-Regular"/>
+          <w:highlight w:val="yellow"/>
           <w:lang w:val="es-419"/>
         </w:rPr>
         <w:t xml:space="preserve">La llave de la pareja a </w:t>
@@ -1021,6 +1455,7 @@
       <w:r>
         <w:rPr>
           <w:rFonts w:ascii="Dax-Regular" w:hAnsi="Dax-Regular"/>
+          <w:highlight w:val="yellow"/>
           <w:lang w:val="es-419"/>
         </w:rPr>
         <w:t>consultar</w:t>
@@ -1028,17 +1463,21 @@
       <w:r>
         <w:rPr>
           <w:rFonts w:ascii="Dax-Regular" w:hAnsi="Dax-Regular"/>
+          <w:highlight w:val="yellow"/>
           <w:lang w:val="es-419"/>
         </w:rPr>
         <w:t xml:space="preserve">. En este caso es: </w:t>
       </w:r>
-      <w:r>
-        <w:rPr>
-          <w:rFonts w:ascii="Dax-Regular" w:hAnsi="Dax-Regular"/>
+      <w:proofErr w:type="spellStart"/>
+      <w:r>
+        <w:rPr>
+          <w:rFonts w:ascii="Dax-Regular" w:hAnsi="Dax-Regular"/>
+          <w:highlight w:val="yellow"/>
           <w:lang w:val="es-419"/>
         </w:rPr>
         <w:t>year</w:t>
       </w:r>
+      <w:proofErr w:type="spellEnd"/>
     </w:p>
     <w:p>
       <w:pPr>
@@ -1089,6 +1528,7 @@
         </w:rPr>
         <w:t>“</w:t>
       </w:r>
+      <w:proofErr w:type="spellStart"/>
       <w:r>
         <w:rPr>
           <w:rFonts w:ascii="Dax-Regular" w:hAnsi="Dax-Regular"/>
@@ -1098,7 +1538,19 @@
           <w:iCs/>
           <w:lang w:val="es-ES"/>
         </w:rPr>
-        <w:t>year”</w:t>
+        <w:t>year</w:t>
+      </w:r>
+      <w:proofErr w:type="spellEnd"/>
+      <w:r>
+        <w:rPr>
+          <w:rFonts w:ascii="Dax-Regular" w:hAnsi="Dax-Regular"/>
+          <w:b/>
+          <w:bCs/>
+          <w:i/>
+          <w:iCs/>
+          <w:lang w:val="es-ES"/>
+        </w:rPr>
+        <w:t>”</w:t>
       </w:r>
       <w:r>
         <w:rPr>
@@ -1131,14 +1583,43 @@
       <w:r>
         <w:rPr>
           <w:rFonts w:ascii="Dax-Regular" w:hAnsi="Dax-Regular"/>
+          <w:highlight w:val="yellow"/>
           <w:lang w:val="es-419"/>
         </w:rPr>
         <w:lastRenderedPageBreak/>
-        <w:t>El papel que cumple “year” es ser la llave que se envía por parámetro para la función</w:t>
-      </w:r>
-      <w:r>
-        <w:rPr>
-          <w:rFonts w:ascii="Dax-Regular" w:hAnsi="Dax-Regular"/>
+        <w:t>El papel que cumple “</w:t>
+      </w:r>
+      <w:proofErr w:type="spellStart"/>
+      <w:r>
+        <w:rPr>
+          <w:rFonts w:ascii="Dax-Regular" w:hAnsi="Dax-Regular"/>
+          <w:highlight w:val="yellow"/>
+          <w:lang w:val="es-419"/>
+        </w:rPr>
+        <w:t>year</w:t>
+      </w:r>
+      <w:proofErr w:type="spellEnd"/>
+      <w:r>
+        <w:rPr>
+          <w:rFonts w:ascii="Dax-Regular" w:hAnsi="Dax-Regular"/>
+          <w:highlight w:val="yellow"/>
+          <w:lang w:val="es-419"/>
+        </w:rPr>
+        <w:t xml:space="preserve">” es ser la llave que se envía por parámetro para la </w:t>
+      </w:r>
+      <w:proofErr w:type="gramStart"/>
+      <w:r>
+        <w:rPr>
+          <w:rFonts w:ascii="Dax-Regular" w:hAnsi="Dax-Regular"/>
+          <w:highlight w:val="yellow"/>
+          <w:lang w:val="es-419"/>
+        </w:rPr>
+        <w:t>función</w:t>
+      </w:r>
+      <w:r>
+        <w:rPr>
+          <w:rFonts w:ascii="Dax-Regular" w:hAnsi="Dax-Regular"/>
+          <w:highlight w:val="yellow"/>
           <w:lang w:val="es-419"/>
         </w:rPr>
         <w:t xml:space="preserve"> </w:t>
@@ -1146,13 +1627,52 @@
       <w:r>
         <w:rPr>
           <w:rFonts w:ascii="Dax-Regular" w:hAnsi="Dax-Regular"/>
-          <w:lang w:val="es-419"/>
-        </w:rPr>
-        <w:t xml:space="preserve">.get(). Adicionalmente, “year” representa el </w:t>
-      </w:r>
-      <w:r>
-        <w:rPr>
-          <w:rFonts w:ascii="Dax-Regular" w:hAnsi="Dax-Regular"/>
+          <w:highlight w:val="yellow"/>
+          <w:lang w:val="es-419"/>
+        </w:rPr>
+        <w:t>.</w:t>
+      </w:r>
+      <w:proofErr w:type="spellStart"/>
+      <w:r>
+        <w:rPr>
+          <w:rFonts w:ascii="Dax-Regular" w:hAnsi="Dax-Regular"/>
+          <w:highlight w:val="yellow"/>
+          <w:lang w:val="es-419"/>
+        </w:rPr>
+        <w:t>get</w:t>
+      </w:r>
+      <w:proofErr w:type="spellEnd"/>
+      <w:proofErr w:type="gramEnd"/>
+      <w:r>
+        <w:rPr>
+          <w:rFonts w:ascii="Dax-Regular" w:hAnsi="Dax-Regular"/>
+          <w:highlight w:val="yellow"/>
+          <w:lang w:val="es-419"/>
+        </w:rPr>
+        <w:t>(). Adicionalmente, “</w:t>
+      </w:r>
+      <w:proofErr w:type="spellStart"/>
+      <w:r>
+        <w:rPr>
+          <w:rFonts w:ascii="Dax-Regular" w:hAnsi="Dax-Regular"/>
+          <w:highlight w:val="yellow"/>
+          <w:lang w:val="es-419"/>
+        </w:rPr>
+        <w:t>year</w:t>
+      </w:r>
+      <w:proofErr w:type="spellEnd"/>
+      <w:r>
+        <w:rPr>
+          <w:rFonts w:ascii="Dax-Regular" w:hAnsi="Dax-Regular"/>
+          <w:highlight w:val="yellow"/>
+          <w:lang w:val="es-419"/>
+        </w:rPr>
+        <w:t xml:space="preserve">” representa el </w:t>
+      </w:r>
+      <w:r>
+        <w:rPr>
+          <w:rFonts w:ascii="Dax-Regular" w:hAnsi="Dax-Regular"/>
+          <w:highlight w:val="yellow"/>
           <w:lang w:val="es-419"/>
         </w:rPr>
         <w:t>número</w:t>
@@ -1160,6 +1680,7 @@
       <w:r>
         <w:rPr>
           <w:rFonts w:ascii="Dax-Regular" w:hAnsi="Dax-Regular"/>
+          <w:highlight w:val="yellow"/>
           <w:lang w:val="es-419"/>
         </w:rPr>
         <w:t xml:space="preserve"> de año a consultar en el </w:t>
@@ -1167,6 +1688,7 @@
       <w:r>
         <w:rPr>
           <w:rFonts w:ascii="Dax-Regular" w:hAnsi="Dax-Regular"/>
+          <w:highlight w:val="yellow"/>
           <w:lang w:val="es-419"/>
         </w:rPr>
         <w:t>catálogo</w:t>
@@ -1174,6 +1696,7 @@
       <w:r>
         <w:rPr>
           <w:rFonts w:ascii="Dax-Regular" w:hAnsi="Dax-Regular"/>
+          <w:highlight w:val="yellow"/>
           <w:lang w:val="es-419"/>
         </w:rPr>
         <w:t>.</w:t>
@@ -1219,13 +1742,35 @@
           <w:bCs/>
           <w:lang w:val="es-ES"/>
         </w:rPr>
-        <w:t>“me.getValue(…)”</w:t>
-      </w:r>
-      <w:r>
-        <w:rPr>
-          <w:rFonts w:ascii="Dax-Regular" w:hAnsi="Dax-Regular"/>
+        <w:t>“</w:t>
+      </w:r>
+      <w:proofErr w:type="spellStart"/>
+      <w:proofErr w:type="gramStart"/>
+      <w:r>
+        <w:rPr>
+          <w:rFonts w:ascii="Dax-Regular" w:hAnsi="Dax-Regular"/>
+          <w:b/>
+          <w:bCs/>
           <w:lang w:val="es-ES"/>
         </w:rPr>
+        <w:t>me.getValue</w:t>
+      </w:r>
+      <w:proofErr w:type="spellEnd"/>
+      <w:proofErr w:type="gramEnd"/>
+      <w:r>
+        <w:rPr>
+          <w:rFonts w:ascii="Dax-Regular" w:hAnsi="Dax-Regular"/>
+          <w:b/>
+          <w:bCs/>
+          <w:lang w:val="es-ES"/>
+        </w:rPr>
+        <w:t>(…)”</w:t>
+      </w:r>
+      <w:r>
+        <w:rPr>
+          <w:rFonts w:ascii="Dax-Regular" w:hAnsi="Dax-Regular"/>
+          <w:lang w:val="es-ES"/>
+        </w:rPr>
         <w:t>?</w:t>
       </w:r>
     </w:p>
@@ -1237,33 +1782,58 @@
         <w:jc w:val="both"/>
         <w:rPr>
           <w:rFonts w:ascii="Dax-Regular" w:hAnsi="Dax-Regular"/>
-          <w:lang w:val="es-419"/>
-        </w:rPr>
-      </w:pPr>
-      <w:r>
-        <w:rPr>
-          <w:rFonts w:ascii="Dax-Regular" w:hAnsi="Dax-Regular"/>
-          <w:lang w:val="es-419"/>
-        </w:rPr>
-        <w:t xml:space="preserve">La función </w:t>
-      </w:r>
-      <w:r>
-        <w:rPr>
-          <w:rFonts w:ascii="Dax-Regular" w:hAnsi="Dax-Regular"/>
+          <w:highlight w:val="yellow"/>
+          <w:lang w:val="es-419"/>
+        </w:rPr>
+      </w:pPr>
+      <w:r>
+        <w:rPr>
+          <w:rFonts w:ascii="Dax-Regular" w:hAnsi="Dax-Regular"/>
+          <w:highlight w:val="yellow"/>
+          <w:lang w:val="es-419"/>
+        </w:rPr>
+        <w:t xml:space="preserve">La </w:t>
+      </w:r>
+      <w:proofErr w:type="gramStart"/>
+      <w:r>
+        <w:rPr>
+          <w:rFonts w:ascii="Dax-Regular" w:hAnsi="Dax-Regular"/>
+          <w:highlight w:val="yellow"/>
+          <w:lang w:val="es-419"/>
+        </w:rPr>
+        <w:t xml:space="preserve">función </w:t>
+      </w:r>
+      <w:r>
+        <w:rPr>
+          <w:rFonts w:ascii="Dax-Regular" w:hAnsi="Dax-Regular"/>
+          <w:highlight w:val="yellow"/>
           <w:lang w:val="es-419"/>
         </w:rPr>
         <w:t>.</w:t>
       </w:r>
-      <w:r>
-        <w:rPr>
-          <w:rFonts w:ascii="Dax-Regular" w:hAnsi="Dax-Regular"/>
-          <w:lang w:val="es-419"/>
-        </w:rPr>
-        <w:t>getValue()</w:t>
-      </w:r>
-      <w:r>
-        <w:rPr>
-          <w:rFonts w:ascii="Dax-Regular" w:hAnsi="Dax-Regular"/>
+      <w:proofErr w:type="spellStart"/>
+      <w:r>
+        <w:rPr>
+          <w:rFonts w:ascii="Dax-Regular" w:hAnsi="Dax-Regular"/>
+          <w:highlight w:val="yellow"/>
+          <w:lang w:val="es-419"/>
+        </w:rPr>
+        <w:t>getValue</w:t>
+      </w:r>
+      <w:proofErr w:type="spellEnd"/>
+      <w:proofErr w:type="gramEnd"/>
+      <w:r>
+        <w:rPr>
+          <w:rFonts w:ascii="Dax-Regular" w:hAnsi="Dax-Regular"/>
+          <w:highlight w:val="yellow"/>
+          <w:lang w:val="es-419"/>
+        </w:rPr>
+        <w:t>()</w:t>
+      </w:r>
+      <w:r>
+        <w:rPr>
+          <w:rFonts w:ascii="Dax-Regular" w:hAnsi="Dax-Regular"/>
+          <w:highlight w:val="yellow"/>
           <w:lang w:val="es-419"/>
         </w:rPr>
         <w:t xml:space="preserve"> retorna </w:t>
@@ -1271,6 +1841,7 @@
       <w:r>
         <w:rPr>
           <w:rFonts w:ascii="Dax-Regular" w:hAnsi="Dax-Regular"/>
+          <w:highlight w:val="yellow"/>
           <w:lang w:val="es-419"/>
         </w:rPr>
         <w:t>la llave</w:t>
@@ -1278,13 +1849,25 @@
       <w:r>
         <w:rPr>
           <w:rFonts w:ascii="Dax-Regular" w:hAnsi="Dax-Regular"/>
-          <w:lang w:val="es-419"/>
-        </w:rPr>
-        <w:t xml:space="preserve"> de una pareja del map</w:t>
-      </w:r>
-      <w:r>
-        <w:rPr>
-          <w:rFonts w:ascii="Dax-Regular" w:hAnsi="Dax-Regular"/>
+          <w:highlight w:val="yellow"/>
+          <w:lang w:val="es-419"/>
+        </w:rPr>
+        <w:t xml:space="preserve"> de una pareja del </w:t>
+      </w:r>
+      <w:proofErr w:type="spellStart"/>
+      <w:r>
+        <w:rPr>
+          <w:rFonts w:ascii="Dax-Regular" w:hAnsi="Dax-Regular"/>
+          <w:highlight w:val="yellow"/>
+          <w:lang w:val="es-419"/>
+        </w:rPr>
+        <w:t>map</w:t>
+      </w:r>
+      <w:proofErr w:type="spellEnd"/>
+      <w:r>
+        <w:rPr>
+          <w:rFonts w:ascii="Dax-Regular" w:hAnsi="Dax-Regular"/>
+          <w:highlight w:val="yellow"/>
           <w:lang w:val="es-419"/>
         </w:rPr>
         <w:t>.</w:t>
@@ -1298,12 +1881,14 @@
         <w:jc w:val="both"/>
         <w:rPr>
           <w:rFonts w:ascii="Dax-Regular" w:hAnsi="Dax-Regular"/>
-          <w:lang w:val="es-419"/>
-        </w:rPr>
-      </w:pPr>
-      <w:r>
-        <w:rPr>
-          <w:rFonts w:ascii="Dax-Regular" w:hAnsi="Dax-Regular"/>
+          <w:highlight w:val="yellow"/>
+          <w:lang w:val="es-419"/>
+        </w:rPr>
+      </w:pPr>
+      <w:r>
+        <w:rPr>
+          <w:rFonts w:ascii="Dax-Regular" w:hAnsi="Dax-Regular"/>
+          <w:highlight w:val="yellow"/>
           <w:lang w:val="es-419"/>
         </w:rPr>
         <w:t xml:space="preserve">Los parámetros que necesita son: </w:t>
@@ -1323,6 +1908,7 @@
       <w:r>
         <w:rPr>
           <w:rFonts w:ascii="Dax-Regular" w:hAnsi="Dax-Regular"/>
+          <w:highlight w:val="yellow"/>
           <w:lang w:val="es-419"/>
         </w:rPr>
         <w:t>L</w:t>
@@ -1330,6 +1916,7 @@
       <w:r>
         <w:rPr>
           <w:rFonts w:ascii="Dax-Regular" w:hAnsi="Dax-Regular"/>
+          <w:highlight w:val="yellow"/>
           <w:lang w:val="es-419"/>
         </w:rPr>
         <w:t>a pareja llave, valor</w:t>
@@ -1337,16 +1924,20 @@
       <w:r>
         <w:rPr>
           <w:rFonts w:ascii="Dax-Regular" w:hAnsi="Dax-Regular"/>
+          <w:highlight w:val="yellow"/>
           <w:lang w:val="es-419"/>
         </w:rPr>
         <w:t xml:space="preserve">. En este caso es: </w:t>
       </w:r>
-      <w:r>
-        <w:rPr>
+      <w:proofErr w:type="spellStart"/>
+      <w:r>
+        <w:rPr>
+          <w:highlight w:val="yellow"/>
           <w:lang w:val="es-CO"/>
         </w:rPr>
         <w:t>year</w:t>
       </w:r>
+      <w:proofErr w:type="spellEnd"/>
     </w:p>
     <w:sectPr>
       <w:pgSz w:w="12240" w:h="15840"/>
@@ -2297,21 +2888,6 @@
 </file>
 
 <file path=customXml/item1.xml><?xml version="1.0" encoding="utf-8"?>
-<p:properties xmlns:p="http://schemas.microsoft.com/office/2006/metadata/properties" xmlns:xsi="http://www.w3.org/2001/XMLSchema-instance" xmlns:pc="http://schemas.microsoft.com/office/infopath/2007/PartnerControls">
-  <documentManagement/>
-</p:properties>
-</file>
-
-<file path=customXml/item2.xml><?xml version="1.0" encoding="utf-8"?>
-<?mso-contentType ?>
-<FormTemplates xmlns="http://schemas.microsoft.com/sharepoint/v3/contenttype/forms">
-  <Display>DocumentLibraryForm</Display>
-  <Edit>DocumentLibraryForm</Edit>
-  <New>DocumentLibraryForm</New>
-</FormTemplates>
-</file>
-
-<file path=customXml/item3.xml><?xml version="1.0" encoding="utf-8"?>
 <ct:contentTypeSchema xmlns:ct="http://schemas.microsoft.com/office/2006/metadata/contentType" xmlns:ma="http://schemas.microsoft.com/office/2006/metadata/properties/metaAttributes" ct:_="" ma:_="" ma:contentTypeName="Documento" ma:contentTypeID="0x01010023858CF01A2EF24688B692775F4C60A4" ma:contentTypeVersion="11" ma:contentTypeDescription="Crear nuevo documento." ma:contentTypeScope="" ma:versionID="04b510ef1bc187d79b842c792d256c41">
   <xsd:schema xmlns:xsd="http://www.w3.org/2001/XMLSchema" xmlns:xs="http://www.w3.org/2001/XMLSchema" xmlns:p="http://schemas.microsoft.com/office/2006/metadata/properties" xmlns:ns2="164883f8-7691-4ecf-b54a-664c0d0edefe" xmlns:ns3="85e30bcc-d76c-4413-8e4d-2dce22fb0743" targetNamespace="http://schemas.microsoft.com/office/2006/metadata/properties" ma:root="true" ma:fieldsID="9049981c3eb1ee76226ec9e2f8ecd7b4" ns2:_="" ns3:_="">
     <xsd:import namespace="164883f8-7691-4ecf-b54a-664c0d0edefe"/>
@@ -2522,24 +3098,22 @@
 </ct:contentTypeSchema>
 </file>
 
-<file path=customXml/itemProps1.xml><?xml version="1.0" encoding="utf-8"?>
-<ds:datastoreItem xmlns:ds="http://schemas.openxmlformats.org/officeDocument/2006/customXml" ds:itemID="{8542EACB-7939-45C8-99C3-B6897CA7A7EF}">
-  <ds:schemaRefs>
-    <ds:schemaRef ds:uri="http://schemas.microsoft.com/office/2006/metadata/properties"/>
-    <ds:schemaRef ds:uri="http://schemas.microsoft.com/office/infopath/2007/PartnerControls"/>
-  </ds:schemaRefs>
-</ds:datastoreItem>
+<file path=customXml/item2.xml><?xml version="1.0" encoding="utf-8"?>
+<?mso-contentType ?>
+<FormTemplates xmlns="http://schemas.microsoft.com/sharepoint/v3/contenttype/forms">
+  <Display>DocumentLibraryForm</Display>
+  <Edit>DocumentLibraryForm</Edit>
+  <New>DocumentLibraryForm</New>
+</FormTemplates>
 </file>
 
-<file path=customXml/itemProps2.xml><?xml version="1.0" encoding="utf-8"?>
-<ds:datastoreItem xmlns:ds="http://schemas.openxmlformats.org/officeDocument/2006/customXml" ds:itemID="{1F59EA8B-1FA8-40D2-A8B0-61B9CE1E4579}">
-  <ds:schemaRefs>
-    <ds:schemaRef ds:uri="http://schemas.microsoft.com/sharepoint/v3/contenttype/forms"/>
-  </ds:schemaRefs>
-</ds:datastoreItem>
+<file path=customXml/item3.xml><?xml version="1.0" encoding="utf-8"?>
+<p:properties xmlns:p="http://schemas.microsoft.com/office/2006/metadata/properties" xmlns:xsi="http://www.w3.org/2001/XMLSchema-instance" xmlns:pc="http://schemas.microsoft.com/office/infopath/2007/PartnerControls">
+  <documentManagement/>
+</p:properties>
 </file>
 
-<file path=customXml/itemProps3.xml><?xml version="1.0" encoding="utf-8"?>
+<file path=customXml/itemProps1.xml><?xml version="1.0" encoding="utf-8"?>
 <ds:datastoreItem xmlns:ds="http://schemas.openxmlformats.org/officeDocument/2006/customXml" ds:itemID="{40CE0DC1-42B7-46C6-90BB-2912C538F6FA}">
   <ds:schemaRefs>
     <ds:schemaRef ds:uri="http://schemas.microsoft.com/office/2006/metadata/contentType"/>
@@ -2556,4 +3130,21 @@
     <ds:schemaRef ds:uri="http://schemas.microsoft.com/internal/obd"/>
   </ds:schemaRefs>
 </ds:datastoreItem>
+</file>
+
+<file path=customXml/itemProps2.xml><?xml version="1.0" encoding="utf-8"?>
+<ds:datastoreItem xmlns:ds="http://schemas.openxmlformats.org/officeDocument/2006/customXml" ds:itemID="{1F59EA8B-1FA8-40D2-A8B0-61B9CE1E4579}">
+  <ds:schemaRefs>
+    <ds:schemaRef ds:uri="http://schemas.microsoft.com/sharepoint/v3/contenttype/forms"/>
+  </ds:schemaRefs>
+</ds:datastoreItem>
+</file>
+
+<file path=customXml/itemProps3.xml><?xml version="1.0" encoding="utf-8"?>
+<ds:datastoreItem xmlns:ds="http://schemas.openxmlformats.org/officeDocument/2006/customXml" ds:itemID="{8542EACB-7939-45C8-99C3-B6897CA7A7EF}">
+  <ds:schemaRefs>
+    <ds:schemaRef ds:uri="http://schemas.microsoft.com/office/2006/metadata/properties"/>
+    <ds:schemaRef ds:uri="http://schemas.microsoft.com/office/infopath/2007/PartnerControls"/>
+  </ds:schemaRefs>
+</ds:datastoreItem>
 </file>